--- a/08_文件模板/04_单元测试开发规范.docx
+++ b/08_文件模板/04_单元测试开发规范.docx
@@ -4,17 +4,1657 @@
   <w:body>
     <w:p>
       <w:pPr>
+        <w:jc w:val="center"/>
+        <w:rPr>
+          <w:rFonts w:ascii="宋体" w:eastAsia="宋体" w:hAnsi="宋体"/>
+          <w:b/>
+          <w:bCs/>
+          <w:sz w:val="44"/>
+          <w:szCs w:val="44"/>
+        </w:rPr>
+      </w:pPr>
+    </w:p>
+    <w:p>
+      <w:pPr>
+        <w:jc w:val="center"/>
+        <w:rPr>
+          <w:rFonts w:ascii="宋体" w:eastAsia="宋体" w:hAnsi="宋体"/>
+          <w:b/>
+          <w:bCs/>
+          <w:sz w:val="44"/>
+          <w:szCs w:val="44"/>
+        </w:rPr>
+      </w:pPr>
+    </w:p>
+    <w:p>
+      <w:pPr>
+        <w:jc w:val="center"/>
+        <w:rPr>
+          <w:rFonts w:ascii="宋体" w:eastAsia="宋体" w:hAnsi="宋体"/>
+          <w:b/>
+          <w:bCs/>
+          <w:sz w:val="44"/>
+          <w:szCs w:val="44"/>
+        </w:rPr>
+      </w:pPr>
+      <w:r>
+        <w:rPr>
+          <w:rFonts w:ascii="宋体" w:eastAsia="宋体" w:hAnsi="宋体"/>
+          <w:noProof/>
+          <w:sz w:val="32"/>
+        </w:rPr>
+        <mc:AlternateContent>
+          <mc:Choice Requires="wpg">
+            <w:drawing>
+              <wp:anchor distT="0" distB="0" distL="114300" distR="114300" simplePos="0" relativeHeight="251659264" behindDoc="0" locked="0" layoutInCell="1" allowOverlap="1" wp14:anchorId="39E398E9" wp14:editId="6B6DF24A">
+                <wp:simplePos x="0" y="0"/>
+                <wp:positionH relativeFrom="column">
+                  <wp:posOffset>-514350</wp:posOffset>
+                </wp:positionH>
+                <wp:positionV relativeFrom="paragraph">
+                  <wp:posOffset>76200</wp:posOffset>
+                </wp:positionV>
+                <wp:extent cx="6181090" cy="5646420"/>
+                <wp:effectExtent l="0" t="0" r="10160" b="17780"/>
+                <wp:wrapNone/>
+                <wp:docPr id="14" name="组合 14"/>
+                <wp:cNvGraphicFramePr/>
+                <a:graphic xmlns:a="http://schemas.openxmlformats.org/drawingml/2006/main">
+                  <a:graphicData uri="http://schemas.microsoft.com/office/word/2010/wordprocessingGroup">
+                    <wpg:wgp>
+                      <wpg:cNvGrpSpPr/>
+                      <wpg:grpSpPr>
+                        <a:xfrm>
+                          <a:off x="0" y="0"/>
+                          <a:ext cx="6181090" cy="5646420"/>
+                          <a:chOff x="5244" y="4582"/>
+                          <a:chExt cx="9734" cy="8892"/>
+                        </a:xfrm>
+                        <a:effectLst/>
+                      </wpg:grpSpPr>
+                      <wps:wsp>
+                        <wps:cNvPr id="15" name="文本框 15"/>
+                        <wps:cNvSpPr txBox="1"/>
+                        <wps:spPr>
+                          <a:xfrm>
+                            <a:off x="6628" y="10222"/>
+                            <a:ext cx="8293" cy="1552"/>
+                          </a:xfrm>
+                          <a:prstGeom prst="rect">
+                            <a:avLst/>
+                          </a:prstGeom>
+                          <a:noFill/>
+                          <a:ln w="9525">
+                            <a:noFill/>
+                          </a:ln>
+                          <a:effectLst/>
+                        </wps:spPr>
+                        <wps:txbx>
+                          <w:txbxContent>
+                            <w:p>
+                              <w:pPr>
+                                <w:spacing w:line="480" w:lineRule="auto"/>
+                                <w:jc w:val="right"/>
+                                <w:rPr>
+                                  <w:rFonts w:ascii="Arial" w:eastAsia="黑体" w:hAnsi="Arial" w:cs="Arial"/>
+                                  <w:b/>
+                                  <w:bCs/>
+                                  <w:color w:val="1C1C1C"/>
+                                  <w:sz w:val="40"/>
+                                  <w:szCs w:val="20"/>
+                                </w:rPr>
+                              </w:pPr>
+                              <w:r>
+                                <w:rPr>
+                                  <w:rFonts w:ascii="Arial" w:eastAsia="黑体" w:hAnsi="Arial" w:cs="Arial" w:hint="eastAsia"/>
+                                  <w:b/>
+                                  <w:bCs/>
+                                  <w:color w:val="1C1C1C"/>
+                                  <w:sz w:val="40"/>
+                                  <w:szCs w:val="20"/>
+                                </w:rPr>
+                                <w:t>江西池泉科技有限公司</w:t>
+                              </w:r>
+                            </w:p>
+                            <w:p>
+                              <w:pPr>
+                                <w:spacing w:line="480" w:lineRule="auto"/>
+                                <w:jc w:val="right"/>
+                                <w:rPr>
+                                  <w:rFonts w:ascii="Arial" w:eastAsia="黑体" w:hAnsi="Arial" w:cs="Arial"/>
+                                  <w:b/>
+                                  <w:bCs/>
+                                  <w:color w:val="1C1C1C"/>
+                                  <w:sz w:val="52"/>
+                                </w:rPr>
+                              </w:pPr>
+                              <w:r>
+                                <w:rPr>
+                                  <w:rFonts w:ascii="Arial" w:eastAsia="黑体" w:hAnsi="Arial" w:cs="Arial" w:hint="eastAsia"/>
+                                  <w:b/>
+                                  <w:bCs/>
+                                  <w:color w:val="1C1C1C"/>
+                                  <w:sz w:val="40"/>
+                                  <w:szCs w:val="20"/>
+                                </w:rPr>
+                                <w:t>通用</w:t>
+                              </w:r>
+                            </w:p>
+                            <w:p>
+                              <w:pPr>
+                                <w:jc w:val="right"/>
+                                <w:rPr>
+                                  <w:color w:val="1C1C1C"/>
+                                  <w:sz w:val="52"/>
+                                </w:rPr>
+                              </w:pPr>
+                            </w:p>
+                          </w:txbxContent>
+                        </wps:txbx>
+                        <wps:bodyPr vert="horz" wrap="square" anchor="t" upright="1"/>
+                      </wps:wsp>
+                      <pic:pic xmlns:pic="http://schemas.openxmlformats.org/drawingml/2006/picture">
+                        <pic:nvPicPr>
+                          <pic:cNvPr id="16" name="图片 16" descr="01"/>
+                          <pic:cNvPicPr>
+                            <a:picLocks noChangeAspect="1"/>
+                          </pic:cNvPicPr>
+                        </pic:nvPicPr>
+                        <pic:blipFill>
+                          <a:blip r:embed="rId5"/>
+                          <a:stretch>
+                            <a:fillRect/>
+                          </a:stretch>
+                        </pic:blipFill>
+                        <pic:spPr>
+                          <a:xfrm>
+                            <a:off x="5244" y="11890"/>
+                            <a:ext cx="9735" cy="1584"/>
+                          </a:xfrm>
+                          <a:prstGeom prst="rect">
+                            <a:avLst/>
+                          </a:prstGeom>
+                          <a:noFill/>
+                          <a:ln w="9525">
+                            <a:noFill/>
+                          </a:ln>
+                          <a:effectLst/>
+                        </pic:spPr>
+                      </pic:pic>
+                      <wps:wsp>
+                        <wps:cNvPr id="17" name="文本框 17"/>
+                        <wps:cNvSpPr txBox="1"/>
+                        <wps:spPr>
+                          <a:xfrm>
+                            <a:off x="6658" y="4582"/>
+                            <a:ext cx="7859" cy="1552"/>
+                          </a:xfrm>
+                          <a:prstGeom prst="rect">
+                            <a:avLst/>
+                          </a:prstGeom>
+                          <a:noFill/>
+                          <a:ln w="9525">
+                            <a:noFill/>
+                          </a:ln>
+                          <a:effectLst/>
+                        </wps:spPr>
+                        <wps:txbx>
+                          <w:txbxContent>
+                            <w:p>
+                              <w:pPr>
+                                <w:jc w:val="center"/>
+                                <w:rPr>
+                                  <w:rFonts w:ascii="Arial" w:eastAsia="黑体" w:hAnsi="Arial" w:cs="Arial"/>
+                                  <w:b/>
+                                  <w:bCs/>
+                                  <w:color w:val="1C1C1C"/>
+                                  <w:sz w:val="72"/>
+                                  <w:szCs w:val="72"/>
+                                </w:rPr>
+                              </w:pPr>
+                              <w:r>
+                                <w:rPr>
+                                  <w:rFonts w:ascii="Arial" w:eastAsia="黑体" w:hAnsi="Arial" w:cs="Arial" w:hint="eastAsia"/>
+                                  <w:b/>
+                                  <w:bCs/>
+                                  <w:color w:val="1C1C1C"/>
+                                  <w:sz w:val="72"/>
+                                  <w:szCs w:val="72"/>
+                                </w:rPr>
+                                <w:t>单元测试开发规范</w:t>
+                              </w:r>
+                            </w:p>
+                          </w:txbxContent>
+                        </wps:txbx>
+                        <wps:bodyPr vert="horz" wrap="square" anchor="t" upright="1"/>
+                      </wps:wsp>
+                    </wpg:wgp>
+                  </a:graphicData>
+                </a:graphic>
+              </wp:anchor>
+            </w:drawing>
+          </mc:Choice>
+          <mc:Fallback>
+            <w:pict>
+              <v:group w14:anchorId="39E398E9" id="组合 14" o:spid="_x0000_s1026" style="position:absolute;left:0;text-align:left;margin-left:-40.5pt;margin-top:6pt;width:486.7pt;height:444.6pt;z-index:251659264" coordorigin="5244,4582" coordsize="9734,8892" o:gfxdata="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">
+                <v:shapetype id="_x0000_t202" coordsize="21600,21600" o:spt="202" path="m,l,21600r21600,l21600,xe">
+                  <v:stroke joinstyle="miter"/>
+                  <v:path gradientshapeok="t" o:connecttype="rect"/>
+                </v:shapetype>
+                <v:shape id="文本框 15" o:spid="_x0000_s1027" type="#_x0000_t202" style="position:absolute;left:6628;top:10222;width:8293;height:1552;visibility:visible;mso-wrap-style:square;v-text-anchor:top" o:gfxdata="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" filled="f" stroked="f">
+                  <v:textbox>
+                    <w:txbxContent>
+                      <w:p>
+                        <w:pPr>
+                          <w:spacing w:line="480" w:lineRule="auto"/>
+                          <w:jc w:val="right"/>
+                          <w:rPr>
+                            <w:rFonts w:ascii="Arial" w:eastAsia="黑体" w:hAnsi="Arial" w:cs="Arial"/>
+                            <w:b/>
+                            <w:bCs/>
+                            <w:color w:val="1C1C1C"/>
+                            <w:sz w:val="40"/>
+                            <w:szCs w:val="20"/>
+                          </w:rPr>
+                        </w:pPr>
+                        <w:r>
+                          <w:rPr>
+                            <w:rFonts w:ascii="Arial" w:eastAsia="黑体" w:hAnsi="Arial" w:cs="Arial" w:hint="eastAsia"/>
+                            <w:b/>
+                            <w:bCs/>
+                            <w:color w:val="1C1C1C"/>
+                            <w:sz w:val="40"/>
+                            <w:szCs w:val="20"/>
+                          </w:rPr>
+                          <w:t>江西池泉科技有限公司</w:t>
+                        </w:r>
+                      </w:p>
+                      <w:p>
+                        <w:pPr>
+                          <w:spacing w:line="480" w:lineRule="auto"/>
+                          <w:jc w:val="right"/>
+                          <w:rPr>
+                            <w:rFonts w:ascii="Arial" w:eastAsia="黑体" w:hAnsi="Arial" w:cs="Arial"/>
+                            <w:b/>
+                            <w:bCs/>
+                            <w:color w:val="1C1C1C"/>
+                            <w:sz w:val="52"/>
+                          </w:rPr>
+                        </w:pPr>
+                        <w:r>
+                          <w:rPr>
+                            <w:rFonts w:ascii="Arial" w:eastAsia="黑体" w:hAnsi="Arial" w:cs="Arial" w:hint="eastAsia"/>
+                            <w:b/>
+                            <w:bCs/>
+                            <w:color w:val="1C1C1C"/>
+                            <w:sz w:val="40"/>
+                            <w:szCs w:val="20"/>
+                          </w:rPr>
+                          <w:t>通用</w:t>
+                        </w:r>
+                      </w:p>
+                      <w:p>
+                        <w:pPr>
+                          <w:jc w:val="right"/>
+                          <w:rPr>
+                            <w:color w:val="1C1C1C"/>
+                            <w:sz w:val="52"/>
+                          </w:rPr>
+                        </w:pPr>
+                      </w:p>
+                    </w:txbxContent>
+                  </v:textbox>
+                </v:shape>
+                <v:shapetype id="_x0000_t75" coordsize="21600,21600" o:spt="75" o:preferrelative="t" path="m@4@5l@4@11@9@11@9@5xe" filled="f" stroked="f">
+                  <v:stroke joinstyle="miter"/>
+                  <v:formulas>
+                    <v:f eqn="if lineDrawn pixelLineWidth 0"/>
+                    <v:f eqn="sum @0 1 0"/>
+                    <v:f eqn="sum 0 0 @1"/>
+                    <v:f eqn="prod @2 1 2"/>
+                    <v:f eqn="prod @3 21600 pixelWidth"/>
+                    <v:f eqn="prod @3 21600 pixelHeight"/>
+                    <v:f eqn="sum @0 0 1"/>
+                    <v:f eqn="prod @6 1 2"/>
+                    <v:f eqn="prod @7 21600 pixelWidth"/>
+                    <v:f eqn="sum @8 21600 0"/>
+                    <v:f eqn="prod @7 21600 pixelHeight"/>
+                    <v:f eqn="sum @10 21600 0"/>
+                  </v:formulas>
+                  <v:path o:extrusionok="f" gradientshapeok="t" o:connecttype="rect"/>
+                  <o:lock v:ext="edit" aspectratio="t"/>
+                </v:shapetype>
+                <v:shape id="图片 16" o:spid="_x0000_s1028" type="#_x0000_t75" alt="01" style="position:absolute;left:5244;top:11890;width:9735;height:1584;visibility:visible;mso-wrap-style:square" o:gfxdata="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">
+                  <v:imagedata r:id="rId6" o:title="01"/>
+                </v:shape>
+                <v:shape id="文本框 17" o:spid="_x0000_s1029" type="#_x0000_t202" style="position:absolute;left:6658;top:4582;width:7859;height:1552;visibility:visible;mso-wrap-style:square;v-text-anchor:top" o:gfxdata="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" filled="f" stroked="f">
+                  <v:textbox>
+                    <w:txbxContent>
+                      <w:p>
+                        <w:pPr>
+                          <w:jc w:val="center"/>
+                          <w:rPr>
+                            <w:rFonts w:ascii="Arial" w:eastAsia="黑体" w:hAnsi="Arial" w:cs="Arial"/>
+                            <w:b/>
+                            <w:bCs/>
+                            <w:color w:val="1C1C1C"/>
+                            <w:sz w:val="72"/>
+                            <w:szCs w:val="72"/>
+                          </w:rPr>
+                        </w:pPr>
+                        <w:r>
+                          <w:rPr>
+                            <w:rFonts w:ascii="Arial" w:eastAsia="黑体" w:hAnsi="Arial" w:cs="Arial" w:hint="eastAsia"/>
+                            <w:b/>
+                            <w:bCs/>
+                            <w:color w:val="1C1C1C"/>
+                            <w:sz w:val="72"/>
+                            <w:szCs w:val="72"/>
+                          </w:rPr>
+                          <w:t>单元测试开发规范</w:t>
+                        </w:r>
+                      </w:p>
+                    </w:txbxContent>
+                  </v:textbox>
+                </v:shape>
+              </v:group>
+            </w:pict>
+          </mc:Fallback>
+        </mc:AlternateContent>
+      </w:r>
+    </w:p>
+    <w:p>
+      <w:pPr>
+        <w:jc w:val="center"/>
+        <w:rPr>
+          <w:rFonts w:ascii="宋体" w:eastAsia="宋体" w:hAnsi="宋体"/>
+          <w:b/>
+          <w:bCs/>
+          <w:sz w:val="44"/>
+          <w:szCs w:val="44"/>
+        </w:rPr>
+      </w:pPr>
+    </w:p>
+    <w:p>
+      <w:pPr>
+        <w:jc w:val="center"/>
+        <w:rPr>
+          <w:rFonts w:ascii="宋体" w:eastAsia="宋体" w:hAnsi="宋体"/>
+          <w:b/>
+          <w:bCs/>
+          <w:sz w:val="44"/>
+          <w:szCs w:val="44"/>
+        </w:rPr>
+      </w:pPr>
+    </w:p>
+    <w:p>
+      <w:pPr>
+        <w:jc w:val="center"/>
+        <w:rPr>
+          <w:rFonts w:ascii="宋体" w:eastAsia="宋体" w:hAnsi="宋体"/>
+          <w:b/>
+          <w:bCs/>
+          <w:sz w:val="44"/>
+          <w:szCs w:val="44"/>
+        </w:rPr>
+      </w:pPr>
+    </w:p>
+    <w:p>
+      <w:pPr>
+        <w:jc w:val="center"/>
+        <w:rPr>
+          <w:rFonts w:ascii="宋体" w:eastAsia="宋体" w:hAnsi="宋体"/>
+          <w:b/>
+          <w:bCs/>
+          <w:sz w:val="44"/>
+          <w:szCs w:val="44"/>
+        </w:rPr>
+      </w:pPr>
+    </w:p>
+    <w:p>
+      <w:pPr>
+        <w:jc w:val="center"/>
+        <w:rPr>
+          <w:rFonts w:ascii="宋体" w:eastAsia="宋体" w:hAnsi="宋体"/>
+          <w:b/>
+          <w:bCs/>
+          <w:sz w:val="44"/>
+          <w:szCs w:val="44"/>
+        </w:rPr>
+      </w:pPr>
+    </w:p>
+    <w:p>
+      <w:pPr>
+        <w:jc w:val="center"/>
+        <w:rPr>
+          <w:rFonts w:ascii="宋体" w:eastAsia="宋体" w:hAnsi="宋体"/>
+          <w:b/>
+          <w:bCs/>
+          <w:sz w:val="36"/>
+          <w:szCs w:val="36"/>
+        </w:rPr>
+      </w:pPr>
+    </w:p>
+    <w:p>
+      <w:pPr>
+        <w:jc w:val="center"/>
+        <w:rPr>
+          <w:rFonts w:ascii="宋体" w:eastAsia="宋体" w:hAnsi="宋体"/>
+          <w:b/>
+          <w:bCs/>
+          <w:sz w:val="32"/>
+          <w:szCs w:val="32"/>
+        </w:rPr>
+      </w:pPr>
+    </w:p>
+    <w:p>
+      <w:pPr>
+        <w:widowControl/>
+        <w:jc w:val="left"/>
+        <w:rPr>
+          <w:rFonts w:ascii="宋体" w:eastAsia="宋体" w:hAnsi="宋体"/>
+          <w:b/>
+          <w:bCs/>
+          <w:sz w:val="32"/>
+          <w:szCs w:val="32"/>
+        </w:rPr>
+      </w:pPr>
+      <w:r>
+        <w:rPr>
+          <w:rFonts w:ascii="宋体" w:eastAsia="宋体" w:hAnsi="宋体"/>
+          <w:b/>
+          <w:bCs/>
+          <w:sz w:val="32"/>
+          <w:szCs w:val="32"/>
+        </w:rPr>
+        <w:br w:type="page"/>
+      </w:r>
+    </w:p>
+    <w:p>
+      <w:pPr>
+        <w:spacing w:line="0" w:lineRule="atLeast"/>
+        <w:jc w:val="center"/>
+        <w:rPr>
+          <w:rFonts w:ascii="宋体" w:eastAsia="宋体" w:hAnsi="宋体"/>
+          <w:b/>
+          <w:sz w:val="36"/>
+          <w:szCs w:val="36"/>
+        </w:rPr>
+      </w:pPr>
+      <w:r>
+        <w:rPr>
+          <w:rFonts w:ascii="宋体" w:eastAsia="宋体" w:hAnsi="宋体"/>
+          <w:b/>
+          <w:sz w:val="36"/>
+          <w:szCs w:val="36"/>
+        </w:rPr>
+        <w:lastRenderedPageBreak/>
+        <w:t>SVN</w:t>
+      </w:r>
+      <w:r>
+        <w:rPr>
+          <w:rFonts w:ascii="宋体" w:eastAsia="宋体" w:hAnsi="宋体" w:hint="eastAsia"/>
+          <w:b/>
+          <w:sz w:val="36"/>
+          <w:szCs w:val="36"/>
+        </w:rPr>
+        <w:t xml:space="preserve">使用规约 </w:t>
+      </w:r>
+    </w:p>
+    <w:p>
+      <w:pPr>
+        <w:spacing w:line="0" w:lineRule="atLeast"/>
+        <w:jc w:val="center"/>
+        <w:rPr>
+          <w:rFonts w:ascii="宋体" w:eastAsia="宋体" w:hAnsi="宋体"/>
+          <w:b/>
+          <w:sz w:val="36"/>
+          <w:szCs w:val="36"/>
+        </w:rPr>
+      </w:pPr>
+    </w:p>
+    <w:tbl>
+      <w:tblPr>
+        <w:tblW w:w="8332" w:type="dxa"/>
+        <w:tblInd w:w="108" w:type="dxa"/>
+        <w:tblBorders>
+          <w:top w:val="single" w:sz="4" w:space="0" w:color="auto"/>
+          <w:left w:val="single" w:sz="4" w:space="0" w:color="auto"/>
+          <w:bottom w:val="single" w:sz="4" w:space="0" w:color="auto"/>
+          <w:right w:val="single" w:sz="4" w:space="0" w:color="auto"/>
+          <w:insideH w:val="single" w:sz="4" w:space="0" w:color="auto"/>
+          <w:insideV w:val="single" w:sz="4" w:space="0" w:color="auto"/>
+        </w:tblBorders>
+        <w:tblLayout w:type="fixed"/>
+        <w:tblLook w:val="04A0" w:firstRow="1" w:lastRow="0" w:firstColumn="1" w:lastColumn="0" w:noHBand="0" w:noVBand="1"/>
+      </w:tblPr>
+      <w:tblGrid>
+        <w:gridCol w:w="1753"/>
+        <w:gridCol w:w="6579"/>
+      </w:tblGrid>
+      <w:tr>
+        <w:tc>
+          <w:tcPr>
+            <w:tcW w:w="1753" w:type="dxa"/>
+          </w:tcPr>
+          <w:p>
+            <w:pPr>
+              <w:spacing w:line="0" w:lineRule="atLeast"/>
+              <w:jc w:val="center"/>
+              <w:rPr>
+                <w:rFonts w:ascii="宋体" w:eastAsia="宋体" w:hAnsi="宋体"/>
+                <w:b/>
+                <w:bCs/>
+                <w:szCs w:val="21"/>
+              </w:rPr>
+            </w:pPr>
+            <w:r>
+              <w:rPr>
+                <w:rFonts w:ascii="宋体" w:eastAsia="宋体" w:hAnsi="宋体" w:hint="eastAsia"/>
+                <w:b/>
+                <w:bCs/>
+                <w:szCs w:val="21"/>
+              </w:rPr>
+              <w:t>当前版本：</w:t>
+            </w:r>
+          </w:p>
+        </w:tc>
+        <w:tc>
+          <w:tcPr>
+            <w:tcW w:w="6579" w:type="dxa"/>
+          </w:tcPr>
+          <w:p>
+            <w:pPr>
+              <w:spacing w:line="0" w:lineRule="atLeast"/>
+              <w:rPr>
+                <w:rFonts w:ascii="宋体" w:eastAsia="宋体" w:hAnsi="宋体"/>
+                <w:bCs/>
+                <w:szCs w:val="21"/>
+              </w:rPr>
+            </w:pPr>
+            <w:r>
+              <w:rPr>
+                <w:rFonts w:ascii="宋体" w:eastAsia="宋体" w:hAnsi="宋体"/>
+                <w:bCs/>
+                <w:szCs w:val="21"/>
+              </w:rPr>
+              <w:t>1.</w:t>
+            </w:r>
+            <w:r>
+              <w:rPr>
+                <w:rFonts w:ascii="宋体" w:eastAsia="宋体" w:hAnsi="宋体" w:hint="eastAsia"/>
+                <w:bCs/>
+                <w:szCs w:val="21"/>
+              </w:rPr>
+              <w:t>0</w:t>
+            </w:r>
+          </w:p>
+        </w:tc>
+      </w:tr>
+      <w:tr>
+        <w:tc>
+          <w:tcPr>
+            <w:tcW w:w="1753" w:type="dxa"/>
+          </w:tcPr>
+          <w:p>
+            <w:pPr>
+              <w:spacing w:line="0" w:lineRule="atLeast"/>
+              <w:jc w:val="center"/>
+              <w:rPr>
+                <w:rFonts w:ascii="宋体" w:eastAsia="宋体" w:hAnsi="宋体"/>
+                <w:b/>
+                <w:bCs/>
+                <w:szCs w:val="21"/>
+              </w:rPr>
+            </w:pPr>
+            <w:r>
+              <w:rPr>
+                <w:rFonts w:ascii="宋体" w:eastAsia="宋体" w:hAnsi="宋体" w:hint="eastAsia"/>
+                <w:b/>
+                <w:bCs/>
+                <w:szCs w:val="21"/>
+              </w:rPr>
+              <w:t>作    者：</w:t>
+            </w:r>
+          </w:p>
+        </w:tc>
+        <w:tc>
+          <w:tcPr>
+            <w:tcW w:w="6579" w:type="dxa"/>
+          </w:tcPr>
+          <w:p>
+            <w:pPr>
+              <w:spacing w:line="0" w:lineRule="atLeast"/>
+              <w:rPr>
+                <w:rFonts w:ascii="宋体" w:eastAsia="宋体" w:hAnsi="宋体"/>
+                <w:bCs/>
+                <w:szCs w:val="21"/>
+              </w:rPr>
+            </w:pPr>
+            <w:r>
+              <w:rPr>
+                <w:rFonts w:ascii="宋体" w:eastAsia="宋体" w:hAnsi="宋体" w:hint="eastAsia"/>
+                <w:bCs/>
+                <w:szCs w:val="21"/>
+              </w:rPr>
+              <w:t>熊俊</w:t>
+            </w:r>
+          </w:p>
+        </w:tc>
+      </w:tr>
+      <w:tr>
+        <w:tc>
+          <w:tcPr>
+            <w:tcW w:w="1753" w:type="dxa"/>
+          </w:tcPr>
+          <w:p>
+            <w:pPr>
+              <w:spacing w:line="0" w:lineRule="atLeast"/>
+              <w:jc w:val="center"/>
+              <w:rPr>
+                <w:rFonts w:ascii="宋体" w:eastAsia="宋体" w:hAnsi="宋体"/>
+                <w:b/>
+                <w:bCs/>
+                <w:szCs w:val="21"/>
+              </w:rPr>
+            </w:pPr>
+            <w:r>
+              <w:rPr>
+                <w:rFonts w:ascii="宋体" w:eastAsia="宋体" w:hAnsi="宋体" w:hint="eastAsia"/>
+                <w:b/>
+                <w:bCs/>
+                <w:szCs w:val="21"/>
+              </w:rPr>
+              <w:t>完成日期：</w:t>
+            </w:r>
+          </w:p>
+        </w:tc>
+        <w:tc>
+          <w:tcPr>
+            <w:tcW w:w="6579" w:type="dxa"/>
+          </w:tcPr>
+          <w:p>
+            <w:pPr>
+              <w:spacing w:line="0" w:lineRule="atLeast"/>
+              <w:rPr>
+                <w:rFonts w:ascii="宋体" w:eastAsia="宋体" w:hAnsi="宋体"/>
+                <w:bCs/>
+                <w:szCs w:val="21"/>
+              </w:rPr>
+            </w:pPr>
+            <w:r>
+              <w:rPr>
+                <w:rFonts w:ascii="宋体" w:eastAsia="宋体" w:hAnsi="宋体"/>
+                <w:bCs/>
+                <w:szCs w:val="21"/>
+              </w:rPr>
+              <w:t>201</w:t>
+            </w:r>
+            <w:r>
+              <w:rPr>
+                <w:rFonts w:ascii="宋体" w:eastAsia="宋体" w:hAnsi="宋体" w:hint="eastAsia"/>
+                <w:bCs/>
+                <w:szCs w:val="21"/>
+              </w:rPr>
+              <w:t>9</w:t>
+            </w:r>
+            <w:r>
+              <w:rPr>
+                <w:rFonts w:ascii="宋体" w:eastAsia="宋体" w:hAnsi="宋体"/>
+                <w:bCs/>
+                <w:szCs w:val="21"/>
+              </w:rPr>
+              <w:t>-</w:t>
+            </w:r>
+            <w:r>
+              <w:rPr>
+                <w:rFonts w:ascii="宋体" w:eastAsia="宋体" w:hAnsi="宋体" w:hint="eastAsia"/>
+                <w:bCs/>
+                <w:szCs w:val="21"/>
+              </w:rPr>
+              <w:t>07</w:t>
+            </w:r>
+            <w:r>
+              <w:rPr>
+                <w:rFonts w:ascii="宋体" w:eastAsia="宋体" w:hAnsi="宋体"/>
+                <w:bCs/>
+                <w:szCs w:val="21"/>
+              </w:rPr>
+              <w:t>-</w:t>
+            </w:r>
+            <w:r>
+              <w:rPr>
+                <w:rFonts w:ascii="宋体" w:eastAsia="宋体" w:hAnsi="宋体" w:hint="eastAsia"/>
+                <w:bCs/>
+                <w:szCs w:val="21"/>
+              </w:rPr>
+              <w:t>18</w:t>
+            </w:r>
+          </w:p>
+        </w:tc>
+      </w:tr>
+      <w:tr>
+        <w:tc>
+          <w:tcPr>
+            <w:tcW w:w="1753" w:type="dxa"/>
+          </w:tcPr>
+          <w:p>
+            <w:pPr>
+              <w:spacing w:line="0" w:lineRule="atLeast"/>
+              <w:jc w:val="center"/>
+              <w:rPr>
+                <w:rFonts w:ascii="宋体" w:eastAsia="宋体" w:hAnsi="宋体"/>
+                <w:b/>
+                <w:bCs/>
+                <w:szCs w:val="21"/>
+              </w:rPr>
+            </w:pPr>
+            <w:r>
+              <w:rPr>
+                <w:rFonts w:ascii="宋体" w:eastAsia="宋体" w:hAnsi="宋体" w:hint="eastAsia"/>
+                <w:b/>
+                <w:bCs/>
+                <w:szCs w:val="21"/>
+              </w:rPr>
+              <w:t>密   级：</w:t>
+            </w:r>
+          </w:p>
+        </w:tc>
+        <w:tc>
+          <w:tcPr>
+            <w:tcW w:w="6579" w:type="dxa"/>
+          </w:tcPr>
+          <w:p>
+            <w:pPr>
+              <w:spacing w:line="0" w:lineRule="atLeast"/>
+              <w:rPr>
+                <w:rFonts w:ascii="宋体" w:eastAsia="宋体" w:hAnsi="宋体"/>
+                <w:bCs/>
+                <w:szCs w:val="21"/>
+              </w:rPr>
+            </w:pPr>
+            <w:r>
+              <w:rPr>
+                <w:rFonts w:ascii="宋体" w:eastAsia="宋体" w:hAnsi="宋体" w:hint="eastAsia"/>
+                <w:bCs/>
+                <w:szCs w:val="21"/>
+              </w:rPr>
+              <w:t xml:space="preserve">[  ]绝密  [  ]机密  [  ]秘密  </w:t>
+            </w:r>
+            <w:r>
+              <w:rPr>
+                <w:rFonts w:ascii="宋体" w:eastAsia="宋体" w:hAnsi="宋体" w:hint="eastAsia"/>
+                <w:szCs w:val="21"/>
+              </w:rPr>
+              <w:t>[√]</w:t>
+            </w:r>
+            <w:r>
+              <w:rPr>
+                <w:rFonts w:ascii="宋体" w:eastAsia="宋体" w:hAnsi="宋体" w:hint="eastAsia"/>
+                <w:bCs/>
+                <w:szCs w:val="21"/>
+              </w:rPr>
+              <w:t>内部公开</w:t>
+            </w:r>
+          </w:p>
+        </w:tc>
+      </w:tr>
+      <w:tr>
+        <w:tc>
+          <w:tcPr>
+            <w:tcW w:w="1753" w:type="dxa"/>
+          </w:tcPr>
+          <w:p>
+            <w:pPr>
+              <w:spacing w:line="0" w:lineRule="atLeast"/>
+              <w:jc w:val="center"/>
+              <w:rPr>
+                <w:rFonts w:ascii="宋体" w:eastAsia="宋体" w:hAnsi="宋体"/>
+                <w:b/>
+                <w:bCs/>
+                <w:szCs w:val="21"/>
+              </w:rPr>
+            </w:pPr>
+            <w:r>
+              <w:rPr>
+                <w:rFonts w:ascii="宋体" w:eastAsia="宋体" w:hAnsi="宋体" w:hint="eastAsia"/>
+                <w:b/>
+                <w:bCs/>
+                <w:szCs w:val="21"/>
+              </w:rPr>
+              <w:t>文档状态：</w:t>
+            </w:r>
+          </w:p>
+        </w:tc>
+        <w:tc>
+          <w:tcPr>
+            <w:tcW w:w="6579" w:type="dxa"/>
+          </w:tcPr>
+          <w:p>
+            <w:pPr>
+              <w:spacing w:line="0" w:lineRule="atLeast"/>
+              <w:rPr>
+                <w:rFonts w:ascii="宋体" w:eastAsia="宋体" w:hAnsi="宋体"/>
+                <w:bCs/>
+                <w:szCs w:val="21"/>
+              </w:rPr>
+            </w:pPr>
+            <w:r>
+              <w:rPr>
+                <w:rFonts w:ascii="宋体" w:eastAsia="宋体" w:hAnsi="宋体" w:hint="eastAsia"/>
+                <w:szCs w:val="21"/>
+              </w:rPr>
+              <w:t>[  ]</w:t>
+            </w:r>
+            <w:r>
+              <w:rPr>
+                <w:rFonts w:ascii="宋体" w:eastAsia="宋体" w:hAnsi="宋体" w:hint="eastAsia"/>
+                <w:bCs/>
+                <w:szCs w:val="21"/>
+              </w:rPr>
+              <w:t>草稿 [  ]修订  [</w:t>
+            </w:r>
+            <w:r>
+              <w:rPr>
+                <w:rFonts w:ascii="宋体" w:eastAsia="宋体" w:hAnsi="宋体" w:hint="eastAsia"/>
+                <w:szCs w:val="21"/>
+              </w:rPr>
+              <w:t>√</w:t>
+            </w:r>
+            <w:r>
+              <w:rPr>
+                <w:rFonts w:ascii="宋体" w:eastAsia="宋体" w:hAnsi="宋体" w:hint="eastAsia"/>
+                <w:bCs/>
+                <w:szCs w:val="21"/>
+              </w:rPr>
+              <w:t>]</w:t>
+            </w:r>
+            <w:r>
+              <w:rPr>
+                <w:rFonts w:ascii="宋体" w:eastAsia="宋体" w:hAnsi="宋体" w:hint="eastAsia"/>
+                <w:szCs w:val="21"/>
+              </w:rPr>
+              <w:t>正式</w:t>
+            </w:r>
+            <w:r>
+              <w:rPr>
+                <w:rFonts w:ascii="宋体" w:eastAsia="宋体" w:hAnsi="宋体" w:hint="eastAsia"/>
+                <w:bCs/>
+                <w:szCs w:val="21"/>
+              </w:rPr>
+              <w:t>发布</w:t>
+            </w:r>
+          </w:p>
+        </w:tc>
+      </w:tr>
+      <w:tr>
+        <w:tc>
+          <w:tcPr>
+            <w:tcW w:w="1753" w:type="dxa"/>
+          </w:tcPr>
+          <w:p>
+            <w:pPr>
+              <w:spacing w:line="0" w:lineRule="atLeast"/>
+              <w:jc w:val="center"/>
+              <w:rPr>
+                <w:rFonts w:ascii="宋体" w:eastAsia="宋体" w:hAnsi="宋体"/>
+                <w:b/>
+                <w:bCs/>
+                <w:szCs w:val="21"/>
+              </w:rPr>
+            </w:pPr>
+            <w:r>
+              <w:rPr>
+                <w:rFonts w:ascii="宋体" w:eastAsia="宋体" w:hAnsi="宋体" w:hint="eastAsia"/>
+                <w:b/>
+                <w:bCs/>
+                <w:szCs w:val="21"/>
+              </w:rPr>
+              <w:t>文档编码：</w:t>
+            </w:r>
+          </w:p>
+        </w:tc>
+        <w:tc>
+          <w:tcPr>
+            <w:tcW w:w="6579" w:type="dxa"/>
+          </w:tcPr>
+          <w:p>
+            <w:pPr>
+              <w:spacing w:line="0" w:lineRule="atLeast"/>
+              <w:rPr>
+                <w:rFonts w:ascii="宋体" w:eastAsia="宋体" w:hAnsi="宋体"/>
+                <w:szCs w:val="21"/>
+              </w:rPr>
+            </w:pPr>
+          </w:p>
+        </w:tc>
+      </w:tr>
+    </w:tbl>
+    <w:p>
+      <w:pPr>
+        <w:pStyle w:val="a9"/>
+        <w:spacing w:line="0" w:lineRule="atLeast"/>
+        <w:rPr>
+          <w:rFonts w:ascii="宋体" w:hAnsi="宋体"/>
+          <w:color w:val="auto"/>
+          <w:sz w:val="24"/>
+          <w:lang w:eastAsia="zh-CN"/>
+        </w:rPr>
+      </w:pPr>
+      <w:r>
+        <w:rPr>
+          <w:rFonts w:ascii="宋体" w:hAnsi="宋体" w:hint="eastAsia"/>
+          <w:color w:val="auto"/>
+          <w:sz w:val="24"/>
+          <w:lang w:eastAsia="zh-CN"/>
+        </w:rPr>
+        <w:t xml:space="preserve"> </w:t>
+      </w:r>
+    </w:p>
+    <w:p>
+      <w:pPr>
+        <w:spacing w:line="0" w:lineRule="atLeast"/>
+        <w:rPr>
+          <w:rFonts w:ascii="宋体" w:eastAsia="宋体" w:hAnsi="宋体"/>
+        </w:rPr>
+      </w:pPr>
+    </w:p>
+    <w:tbl>
+      <w:tblPr>
+        <w:tblW w:w="8347" w:type="dxa"/>
+        <w:tblInd w:w="108" w:type="dxa"/>
+        <w:tblLayout w:type="fixed"/>
+        <w:tblLook w:val="04A0" w:firstRow="1" w:lastRow="0" w:firstColumn="1" w:lastColumn="0" w:noHBand="0" w:noVBand="1"/>
+      </w:tblPr>
+      <w:tblGrid>
+        <w:gridCol w:w="797"/>
+        <w:gridCol w:w="1183"/>
+        <w:gridCol w:w="1564"/>
+        <w:gridCol w:w="956"/>
+        <w:gridCol w:w="3847"/>
+      </w:tblGrid>
+      <w:tr>
+        <w:trPr>
+          <w:cantSplit/>
+        </w:trPr>
+        <w:tc>
+          <w:tcPr>
+            <w:tcW w:w="8347" w:type="dxa"/>
+            <w:gridSpan w:val="5"/>
+            <w:tcBorders>
+              <w:top w:val="double" w:sz="12" w:space="0" w:color="auto"/>
+              <w:left w:val="double" w:sz="12" w:space="0" w:color="auto"/>
+              <w:bottom w:val="single" w:sz="6" w:space="0" w:color="auto"/>
+              <w:right w:val="double" w:sz="12" w:space="0" w:color="auto"/>
+            </w:tcBorders>
+            <w:shd w:val="pct10" w:color="auto" w:fill="auto"/>
+          </w:tcPr>
+          <w:p>
+            <w:pPr>
+              <w:pStyle w:val="Tablecolheads"/>
+              <w:spacing w:beforeLines="0" w:before="0" w:afterLines="0" w:after="0" w:line="0" w:lineRule="atLeast"/>
+              <w:jc w:val="center"/>
+              <w:rPr>
+                <w:rFonts w:ascii="宋体" w:hAnsi="宋体"/>
+              </w:rPr>
+            </w:pPr>
+            <w:r>
+              <w:rPr>
+                <w:rFonts w:ascii="宋体" w:hAnsi="宋体" w:hint="eastAsia"/>
+                <w:sz w:val="21"/>
+                <w:szCs w:val="21"/>
+              </w:rPr>
+              <w:t>文档修订历史</w:t>
+            </w:r>
+          </w:p>
+        </w:tc>
+      </w:tr>
+      <w:tr>
+        <w:trPr>
+          <w:cantSplit/>
+        </w:trPr>
+        <w:tc>
+          <w:tcPr>
+            <w:tcW w:w="797" w:type="dxa"/>
+            <w:tcBorders>
+              <w:top w:val="single" w:sz="6" w:space="0" w:color="auto"/>
+              <w:left w:val="double" w:sz="12" w:space="0" w:color="auto"/>
+            </w:tcBorders>
+            <w:shd w:val="pct10" w:color="auto" w:fill="auto"/>
+          </w:tcPr>
+          <w:p>
+            <w:pPr>
+              <w:pStyle w:val="Tablecolheads"/>
+              <w:spacing w:beforeLines="0" w:before="0" w:afterLines="0" w:after="0" w:line="0" w:lineRule="atLeast"/>
+              <w:jc w:val="center"/>
+              <w:rPr>
+                <w:rFonts w:ascii="宋体" w:hAnsi="宋体"/>
+                <w:sz w:val="21"/>
+                <w:szCs w:val="21"/>
+              </w:rPr>
+            </w:pPr>
+            <w:r>
+              <w:rPr>
+                <w:rFonts w:ascii="宋体" w:hAnsi="宋体" w:hint="eastAsia"/>
+                <w:sz w:val="21"/>
+                <w:szCs w:val="21"/>
+              </w:rPr>
+              <w:t>版本</w:t>
+            </w:r>
+          </w:p>
+        </w:tc>
+        <w:tc>
+          <w:tcPr>
+            <w:tcW w:w="1183" w:type="dxa"/>
+            <w:tcBorders>
+              <w:top w:val="single" w:sz="6" w:space="0" w:color="auto"/>
+            </w:tcBorders>
+            <w:shd w:val="pct10" w:color="auto" w:fill="auto"/>
+          </w:tcPr>
+          <w:p>
+            <w:pPr>
+              <w:pStyle w:val="Tablecolheads"/>
+              <w:spacing w:beforeLines="0" w:before="0" w:afterLines="0" w:after="0" w:line="0" w:lineRule="atLeast"/>
+              <w:jc w:val="center"/>
+              <w:rPr>
+                <w:rFonts w:ascii="宋体" w:hAnsi="宋体"/>
+                <w:sz w:val="21"/>
+                <w:szCs w:val="21"/>
+              </w:rPr>
+            </w:pPr>
+            <w:r>
+              <w:rPr>
+                <w:rFonts w:ascii="宋体" w:hAnsi="宋体" w:hint="eastAsia"/>
+                <w:sz w:val="21"/>
+                <w:szCs w:val="21"/>
+              </w:rPr>
+              <w:t>*修改状态</w:t>
+            </w:r>
+          </w:p>
+        </w:tc>
+        <w:tc>
+          <w:tcPr>
+            <w:tcW w:w="1564" w:type="dxa"/>
+            <w:tcBorders>
+              <w:top w:val="single" w:sz="6" w:space="0" w:color="auto"/>
+            </w:tcBorders>
+            <w:shd w:val="pct10" w:color="auto" w:fill="auto"/>
+          </w:tcPr>
+          <w:p>
+            <w:pPr>
+              <w:pStyle w:val="Tablecolheads"/>
+              <w:spacing w:beforeLines="0" w:before="0" w:afterLines="0" w:after="0" w:line="0" w:lineRule="atLeast"/>
+              <w:jc w:val="center"/>
+              <w:rPr>
+                <w:rFonts w:ascii="宋体" w:hAnsi="宋体"/>
+                <w:sz w:val="21"/>
+                <w:szCs w:val="21"/>
+              </w:rPr>
+            </w:pPr>
+            <w:r>
+              <w:rPr>
+                <w:rFonts w:ascii="宋体" w:hAnsi="宋体" w:hint="eastAsia"/>
+                <w:sz w:val="21"/>
+                <w:szCs w:val="21"/>
+              </w:rPr>
+              <w:t>日期</w:t>
+            </w:r>
+          </w:p>
+        </w:tc>
+        <w:tc>
+          <w:tcPr>
+            <w:tcW w:w="956" w:type="dxa"/>
+            <w:tcBorders>
+              <w:top w:val="single" w:sz="6" w:space="0" w:color="auto"/>
+            </w:tcBorders>
+            <w:shd w:val="pct10" w:color="auto" w:fill="auto"/>
+          </w:tcPr>
+          <w:p>
+            <w:pPr>
+              <w:pStyle w:val="Tablecolheads"/>
+              <w:spacing w:beforeLines="0" w:before="0" w:afterLines="0" w:after="0" w:line="0" w:lineRule="atLeast"/>
+              <w:jc w:val="center"/>
+              <w:rPr>
+                <w:rFonts w:ascii="宋体" w:hAnsi="宋体"/>
+                <w:sz w:val="21"/>
+                <w:szCs w:val="21"/>
+              </w:rPr>
+            </w:pPr>
+            <w:r>
+              <w:rPr>
+                <w:rFonts w:ascii="宋体" w:hAnsi="宋体" w:hint="eastAsia"/>
+                <w:sz w:val="21"/>
+                <w:szCs w:val="21"/>
+              </w:rPr>
+              <w:t>作者</w:t>
+            </w:r>
+          </w:p>
+        </w:tc>
+        <w:tc>
+          <w:tcPr>
+            <w:tcW w:w="3847" w:type="dxa"/>
+            <w:tcBorders>
+              <w:top w:val="single" w:sz="6" w:space="0" w:color="auto"/>
+              <w:right w:val="double" w:sz="12" w:space="0" w:color="auto"/>
+            </w:tcBorders>
+            <w:shd w:val="pct10" w:color="auto" w:fill="auto"/>
+          </w:tcPr>
+          <w:p>
+            <w:pPr>
+              <w:pStyle w:val="Tablecolheads"/>
+              <w:spacing w:beforeLines="0" w:before="0" w:afterLines="0" w:after="0" w:line="0" w:lineRule="atLeast"/>
+              <w:jc w:val="center"/>
+              <w:rPr>
+                <w:rFonts w:ascii="宋体" w:hAnsi="宋体"/>
+                <w:sz w:val="21"/>
+                <w:szCs w:val="21"/>
+              </w:rPr>
+            </w:pPr>
+            <w:r>
+              <w:rPr>
+                <w:rFonts w:ascii="宋体" w:hAnsi="宋体" w:hint="eastAsia"/>
+                <w:sz w:val="21"/>
+                <w:szCs w:val="21"/>
+              </w:rPr>
+              <w:t>修订描述</w:t>
+            </w:r>
+          </w:p>
+        </w:tc>
+      </w:tr>
+      <w:tr>
+        <w:trPr>
+          <w:cantSplit/>
+          <w:trHeight w:val="460"/>
+        </w:trPr>
+        <w:tc>
+          <w:tcPr>
+            <w:tcW w:w="797" w:type="dxa"/>
+            <w:tcBorders>
+              <w:top w:val="double" w:sz="6" w:space="0" w:color="auto"/>
+              <w:left w:val="double" w:sz="12" w:space="0" w:color="auto"/>
+              <w:bottom w:val="double" w:sz="6" w:space="0" w:color="auto"/>
+              <w:right w:val="single" w:sz="6" w:space="0" w:color="auto"/>
+            </w:tcBorders>
+          </w:tcPr>
+          <w:p>
+            <w:pPr>
+              <w:pStyle w:val="Tabletext"/>
+              <w:spacing w:beforeLines="0" w:before="0" w:afterLines="0" w:after="0" w:line="0" w:lineRule="atLeast"/>
+              <w:rPr>
+                <w:rFonts w:ascii="宋体" w:hAnsi="宋体"/>
+                <w:sz w:val="21"/>
+                <w:szCs w:val="21"/>
+              </w:rPr>
+            </w:pPr>
+            <w:r>
+              <w:rPr>
+                <w:rFonts w:ascii="宋体" w:hAnsi="宋体" w:hint="eastAsia"/>
+                <w:sz w:val="21"/>
+                <w:szCs w:val="21"/>
+                <w:lang w:eastAsia="zh-CN"/>
+              </w:rPr>
+              <w:t>V</w:t>
+            </w:r>
+            <w:r>
+              <w:rPr>
+                <w:rFonts w:ascii="宋体" w:hAnsi="宋体" w:hint="eastAsia"/>
+                <w:sz w:val="21"/>
+                <w:szCs w:val="21"/>
+              </w:rPr>
+              <w:t>1.0</w:t>
+            </w:r>
+          </w:p>
+        </w:tc>
+        <w:tc>
+          <w:tcPr>
+            <w:tcW w:w="1183" w:type="dxa"/>
+            <w:tcBorders>
+              <w:top w:val="double" w:sz="6" w:space="0" w:color="auto"/>
+              <w:left w:val="single" w:sz="6" w:space="0" w:color="auto"/>
+              <w:bottom w:val="double" w:sz="6" w:space="0" w:color="auto"/>
+              <w:right w:val="single" w:sz="6" w:space="0" w:color="auto"/>
+            </w:tcBorders>
+          </w:tcPr>
+          <w:p>
+            <w:pPr>
+              <w:pStyle w:val="Tabletext"/>
+              <w:spacing w:beforeLines="0" w:before="0" w:afterLines="0" w:after="0" w:line="0" w:lineRule="atLeast"/>
+              <w:rPr>
+                <w:rFonts w:ascii="宋体" w:hAnsi="宋体"/>
+                <w:sz w:val="21"/>
+                <w:szCs w:val="21"/>
+                <w:lang w:eastAsia="zh-CN"/>
+              </w:rPr>
+            </w:pPr>
+            <w:r>
+              <w:rPr>
+                <w:rFonts w:ascii="宋体" w:hAnsi="宋体" w:hint="eastAsia"/>
+                <w:sz w:val="21"/>
+                <w:szCs w:val="21"/>
+                <w:lang w:eastAsia="zh-CN"/>
+              </w:rPr>
+              <w:t>新建</w:t>
+            </w:r>
+          </w:p>
+        </w:tc>
+        <w:tc>
+          <w:tcPr>
+            <w:tcW w:w="1564" w:type="dxa"/>
+            <w:tcBorders>
+              <w:top w:val="double" w:sz="6" w:space="0" w:color="auto"/>
+              <w:left w:val="single" w:sz="6" w:space="0" w:color="auto"/>
+              <w:bottom w:val="double" w:sz="6" w:space="0" w:color="auto"/>
+              <w:right w:val="single" w:sz="6" w:space="0" w:color="auto"/>
+            </w:tcBorders>
+          </w:tcPr>
+          <w:p>
+            <w:pPr>
+              <w:pStyle w:val="Tabletext"/>
+              <w:spacing w:beforeLines="0" w:before="0" w:afterLines="0" w:after="0" w:line="0" w:lineRule="atLeast"/>
+              <w:rPr>
+                <w:rFonts w:ascii="宋体" w:hAnsi="宋体"/>
+                <w:sz w:val="21"/>
+                <w:szCs w:val="21"/>
+                <w:lang w:eastAsia="zh-CN"/>
+              </w:rPr>
+            </w:pPr>
+            <w:r>
+              <w:rPr>
+                <w:rFonts w:ascii="宋体" w:hAnsi="宋体" w:hint="eastAsia"/>
+                <w:sz w:val="21"/>
+                <w:szCs w:val="21"/>
+              </w:rPr>
+              <w:t>201</w:t>
+            </w:r>
+            <w:r>
+              <w:rPr>
+                <w:rFonts w:ascii="宋体" w:hAnsi="宋体" w:hint="eastAsia"/>
+                <w:sz w:val="21"/>
+                <w:szCs w:val="21"/>
+                <w:lang w:eastAsia="zh-CN"/>
+              </w:rPr>
+              <w:t>9</w:t>
+            </w:r>
+            <w:r>
+              <w:rPr>
+                <w:rFonts w:ascii="宋体" w:hAnsi="宋体" w:hint="eastAsia"/>
+                <w:sz w:val="21"/>
+                <w:szCs w:val="21"/>
+              </w:rPr>
+              <w:t>-0</w:t>
+            </w:r>
+            <w:r>
+              <w:rPr>
+                <w:rFonts w:ascii="宋体" w:hAnsi="宋体" w:hint="eastAsia"/>
+                <w:sz w:val="21"/>
+                <w:szCs w:val="21"/>
+                <w:lang w:eastAsia="zh-CN"/>
+              </w:rPr>
+              <w:t>7</w:t>
+            </w:r>
+            <w:r>
+              <w:rPr>
+                <w:rFonts w:ascii="宋体" w:hAnsi="宋体" w:hint="eastAsia"/>
+                <w:sz w:val="21"/>
+                <w:szCs w:val="21"/>
+              </w:rPr>
+              <w:t>-</w:t>
+            </w:r>
+            <w:r>
+              <w:rPr>
+                <w:rFonts w:ascii="宋体" w:hAnsi="宋体" w:hint="eastAsia"/>
+                <w:sz w:val="21"/>
+                <w:szCs w:val="21"/>
+                <w:lang w:eastAsia="zh-CN"/>
+              </w:rPr>
+              <w:t>1</w:t>
+            </w:r>
+            <w:r>
+              <w:rPr>
+                <w:rFonts w:ascii="宋体" w:hAnsi="宋体"/>
+                <w:sz w:val="21"/>
+                <w:szCs w:val="21"/>
+                <w:lang w:eastAsia="zh-CN"/>
+              </w:rPr>
+              <w:t>9</w:t>
+            </w:r>
+            <w:bookmarkStart w:id="0" w:name="_GoBack"/>
+            <w:bookmarkEnd w:id="0"/>
+          </w:p>
+        </w:tc>
+        <w:tc>
+          <w:tcPr>
+            <w:tcW w:w="956" w:type="dxa"/>
+            <w:tcBorders>
+              <w:top w:val="double" w:sz="6" w:space="0" w:color="auto"/>
+              <w:left w:val="single" w:sz="6" w:space="0" w:color="auto"/>
+              <w:bottom w:val="double" w:sz="6" w:space="0" w:color="auto"/>
+              <w:right w:val="single" w:sz="6" w:space="0" w:color="auto"/>
+            </w:tcBorders>
+          </w:tcPr>
+          <w:p>
+            <w:pPr>
+              <w:pStyle w:val="Tabletext"/>
+              <w:spacing w:beforeLines="0" w:before="0" w:afterLines="0" w:after="0" w:line="0" w:lineRule="atLeast"/>
+              <w:rPr>
+                <w:rFonts w:ascii="宋体" w:hAnsi="宋体"/>
+                <w:sz w:val="21"/>
+                <w:szCs w:val="21"/>
+                <w:lang w:eastAsia="zh-CN"/>
+              </w:rPr>
+            </w:pPr>
+            <w:r>
+              <w:rPr>
+                <w:rFonts w:ascii="宋体" w:hAnsi="宋体" w:hint="eastAsia"/>
+                <w:sz w:val="21"/>
+                <w:szCs w:val="21"/>
+                <w:lang w:eastAsia="zh-CN"/>
+              </w:rPr>
+              <w:t>熊俊</w:t>
+            </w:r>
+          </w:p>
+        </w:tc>
+        <w:tc>
+          <w:tcPr>
+            <w:tcW w:w="3847" w:type="dxa"/>
+            <w:tcBorders>
+              <w:top w:val="double" w:sz="6" w:space="0" w:color="auto"/>
+              <w:left w:val="single" w:sz="6" w:space="0" w:color="auto"/>
+              <w:bottom w:val="double" w:sz="6" w:space="0" w:color="auto"/>
+              <w:right w:val="double" w:sz="12" w:space="0" w:color="auto"/>
+            </w:tcBorders>
+          </w:tcPr>
+          <w:p>
+            <w:pPr>
+              <w:pStyle w:val="Tabletext"/>
+              <w:spacing w:beforeLines="0" w:before="0" w:afterLines="0" w:after="0" w:line="0" w:lineRule="atLeast"/>
+              <w:rPr>
+                <w:rFonts w:ascii="宋体" w:hAnsi="宋体"/>
+                <w:sz w:val="21"/>
+                <w:szCs w:val="21"/>
+              </w:rPr>
+            </w:pPr>
+            <w:r>
+              <w:rPr>
+                <w:rFonts w:ascii="宋体" w:hAnsi="宋体" w:hint="eastAsia"/>
+                <w:sz w:val="21"/>
+                <w:szCs w:val="21"/>
+              </w:rPr>
+              <w:t>初稿</w:t>
+            </w:r>
+          </w:p>
+        </w:tc>
+      </w:tr>
+      <w:tr>
+        <w:trPr>
+          <w:cantSplit/>
+          <w:trHeight w:val="460"/>
+        </w:trPr>
+        <w:tc>
+          <w:tcPr>
+            <w:tcW w:w="797" w:type="dxa"/>
+            <w:tcBorders>
+              <w:top w:val="double" w:sz="6" w:space="0" w:color="auto"/>
+              <w:left w:val="double" w:sz="12" w:space="0" w:color="auto"/>
+              <w:bottom w:val="double" w:sz="6" w:space="0" w:color="auto"/>
+              <w:right w:val="single" w:sz="6" w:space="0" w:color="auto"/>
+            </w:tcBorders>
+          </w:tcPr>
+          <w:p>
+            <w:pPr>
+              <w:pStyle w:val="Tabletext"/>
+              <w:spacing w:beforeLines="0" w:before="0" w:afterLines="0" w:after="0" w:line="0" w:lineRule="atLeast"/>
+              <w:rPr>
+                <w:rFonts w:ascii="宋体" w:hAnsi="宋体"/>
+                <w:sz w:val="21"/>
+                <w:szCs w:val="21"/>
+                <w:lang w:eastAsia="zh-CN"/>
+              </w:rPr>
+            </w:pPr>
+          </w:p>
+        </w:tc>
+        <w:tc>
+          <w:tcPr>
+            <w:tcW w:w="1183" w:type="dxa"/>
+            <w:tcBorders>
+              <w:top w:val="double" w:sz="6" w:space="0" w:color="auto"/>
+              <w:left w:val="single" w:sz="6" w:space="0" w:color="auto"/>
+              <w:bottom w:val="double" w:sz="6" w:space="0" w:color="auto"/>
+              <w:right w:val="single" w:sz="6" w:space="0" w:color="auto"/>
+            </w:tcBorders>
+          </w:tcPr>
+          <w:p>
+            <w:pPr>
+              <w:pStyle w:val="Tabletext"/>
+              <w:spacing w:beforeLines="0" w:before="0" w:afterLines="0" w:after="0" w:line="0" w:lineRule="atLeast"/>
+              <w:rPr>
+                <w:rFonts w:ascii="宋体" w:hAnsi="宋体"/>
+                <w:sz w:val="21"/>
+                <w:szCs w:val="21"/>
+              </w:rPr>
+            </w:pPr>
+          </w:p>
+        </w:tc>
+        <w:tc>
+          <w:tcPr>
+            <w:tcW w:w="1564" w:type="dxa"/>
+            <w:tcBorders>
+              <w:top w:val="double" w:sz="6" w:space="0" w:color="auto"/>
+              <w:left w:val="single" w:sz="6" w:space="0" w:color="auto"/>
+              <w:bottom w:val="double" w:sz="6" w:space="0" w:color="auto"/>
+              <w:right w:val="single" w:sz="6" w:space="0" w:color="auto"/>
+            </w:tcBorders>
+          </w:tcPr>
+          <w:p>
+            <w:pPr>
+              <w:pStyle w:val="Tabletext"/>
+              <w:spacing w:beforeLines="0" w:before="0" w:afterLines="0" w:after="0" w:line="0" w:lineRule="atLeast"/>
+              <w:rPr>
+                <w:rFonts w:ascii="宋体" w:hAnsi="宋体"/>
+                <w:sz w:val="21"/>
+                <w:szCs w:val="21"/>
+                <w:lang w:eastAsia="zh-CN"/>
+              </w:rPr>
+            </w:pPr>
+          </w:p>
+        </w:tc>
+        <w:tc>
+          <w:tcPr>
+            <w:tcW w:w="956" w:type="dxa"/>
+            <w:tcBorders>
+              <w:top w:val="double" w:sz="6" w:space="0" w:color="auto"/>
+              <w:left w:val="single" w:sz="6" w:space="0" w:color="auto"/>
+              <w:bottom w:val="double" w:sz="6" w:space="0" w:color="auto"/>
+              <w:right w:val="single" w:sz="6" w:space="0" w:color="auto"/>
+            </w:tcBorders>
+          </w:tcPr>
+          <w:p>
+            <w:pPr>
+              <w:pStyle w:val="Tabletext"/>
+              <w:spacing w:beforeLines="0" w:before="0" w:afterLines="0" w:after="0" w:line="0" w:lineRule="atLeast"/>
+              <w:rPr>
+                <w:rFonts w:ascii="宋体" w:hAnsi="宋体"/>
+                <w:sz w:val="21"/>
+                <w:szCs w:val="21"/>
+                <w:lang w:eastAsia="zh-CN"/>
+              </w:rPr>
+            </w:pPr>
+          </w:p>
+        </w:tc>
+        <w:tc>
+          <w:tcPr>
+            <w:tcW w:w="3847" w:type="dxa"/>
+            <w:tcBorders>
+              <w:top w:val="double" w:sz="6" w:space="0" w:color="auto"/>
+              <w:left w:val="single" w:sz="6" w:space="0" w:color="auto"/>
+              <w:bottom w:val="double" w:sz="6" w:space="0" w:color="auto"/>
+              <w:right w:val="double" w:sz="12" w:space="0" w:color="auto"/>
+            </w:tcBorders>
+          </w:tcPr>
+          <w:p>
+            <w:pPr>
+              <w:pStyle w:val="Tabletext"/>
+              <w:spacing w:beforeLines="0" w:before="0" w:afterLines="0" w:after="0" w:line="0" w:lineRule="atLeast"/>
+              <w:rPr>
+                <w:rFonts w:ascii="宋体" w:hAnsi="宋体"/>
+                <w:sz w:val="21"/>
+                <w:szCs w:val="21"/>
+                <w:lang w:eastAsia="zh-CN"/>
+              </w:rPr>
+            </w:pPr>
+          </w:p>
+        </w:tc>
+      </w:tr>
+      <w:tr>
+        <w:trPr>
+          <w:cantSplit/>
+          <w:trHeight w:val="460"/>
+        </w:trPr>
+        <w:tc>
+          <w:tcPr>
+            <w:tcW w:w="797" w:type="dxa"/>
+            <w:tcBorders>
+              <w:top w:val="double" w:sz="6" w:space="0" w:color="auto"/>
+              <w:left w:val="double" w:sz="12" w:space="0" w:color="auto"/>
+              <w:bottom w:val="double" w:sz="6" w:space="0" w:color="auto"/>
+              <w:right w:val="single" w:sz="6" w:space="0" w:color="auto"/>
+            </w:tcBorders>
+          </w:tcPr>
+          <w:p>
+            <w:pPr>
+              <w:pStyle w:val="Tabletext"/>
+              <w:spacing w:beforeLines="0" w:before="0" w:afterLines="0" w:after="0" w:line="0" w:lineRule="atLeast"/>
+              <w:rPr>
+                <w:rFonts w:ascii="宋体" w:hAnsi="宋体"/>
+                <w:sz w:val="21"/>
+                <w:szCs w:val="21"/>
+                <w:lang w:eastAsia="zh-CN"/>
+              </w:rPr>
+            </w:pPr>
+          </w:p>
+        </w:tc>
+        <w:tc>
+          <w:tcPr>
+            <w:tcW w:w="1183" w:type="dxa"/>
+            <w:tcBorders>
+              <w:top w:val="double" w:sz="6" w:space="0" w:color="auto"/>
+              <w:left w:val="single" w:sz="6" w:space="0" w:color="auto"/>
+              <w:bottom w:val="double" w:sz="6" w:space="0" w:color="auto"/>
+              <w:right w:val="single" w:sz="6" w:space="0" w:color="auto"/>
+            </w:tcBorders>
+          </w:tcPr>
+          <w:p>
+            <w:pPr>
+              <w:pStyle w:val="Tabletext"/>
+              <w:spacing w:beforeLines="0" w:before="0" w:afterLines="0" w:after="0" w:line="0" w:lineRule="atLeast"/>
+              <w:rPr>
+                <w:rFonts w:ascii="宋体" w:hAnsi="宋体"/>
+                <w:sz w:val="21"/>
+                <w:szCs w:val="21"/>
+              </w:rPr>
+            </w:pPr>
+          </w:p>
+        </w:tc>
+        <w:tc>
+          <w:tcPr>
+            <w:tcW w:w="1564" w:type="dxa"/>
+            <w:tcBorders>
+              <w:top w:val="double" w:sz="6" w:space="0" w:color="auto"/>
+              <w:left w:val="single" w:sz="6" w:space="0" w:color="auto"/>
+              <w:bottom w:val="double" w:sz="6" w:space="0" w:color="auto"/>
+              <w:right w:val="single" w:sz="6" w:space="0" w:color="auto"/>
+            </w:tcBorders>
+          </w:tcPr>
+          <w:p>
+            <w:pPr>
+              <w:pStyle w:val="Tabletext"/>
+              <w:spacing w:beforeLines="0" w:before="0" w:afterLines="0" w:after="0" w:line="0" w:lineRule="atLeast"/>
+              <w:rPr>
+                <w:rFonts w:ascii="宋体" w:hAnsi="宋体"/>
+                <w:sz w:val="21"/>
+                <w:szCs w:val="21"/>
+                <w:lang w:eastAsia="zh-CN"/>
+              </w:rPr>
+            </w:pPr>
+          </w:p>
+        </w:tc>
+        <w:tc>
+          <w:tcPr>
+            <w:tcW w:w="956" w:type="dxa"/>
+            <w:tcBorders>
+              <w:top w:val="double" w:sz="6" w:space="0" w:color="auto"/>
+              <w:left w:val="single" w:sz="6" w:space="0" w:color="auto"/>
+              <w:bottom w:val="double" w:sz="6" w:space="0" w:color="auto"/>
+              <w:right w:val="single" w:sz="6" w:space="0" w:color="auto"/>
+            </w:tcBorders>
+          </w:tcPr>
+          <w:p>
+            <w:pPr>
+              <w:pStyle w:val="Tabletext"/>
+              <w:spacing w:beforeLines="0" w:before="0" w:afterLines="0" w:after="0" w:line="0" w:lineRule="atLeast"/>
+              <w:rPr>
+                <w:rFonts w:ascii="宋体" w:hAnsi="宋体"/>
+                <w:sz w:val="21"/>
+                <w:szCs w:val="21"/>
+                <w:lang w:eastAsia="zh-CN"/>
+              </w:rPr>
+            </w:pPr>
+          </w:p>
+        </w:tc>
+        <w:tc>
+          <w:tcPr>
+            <w:tcW w:w="3847" w:type="dxa"/>
+            <w:tcBorders>
+              <w:top w:val="double" w:sz="6" w:space="0" w:color="auto"/>
+              <w:left w:val="single" w:sz="6" w:space="0" w:color="auto"/>
+              <w:bottom w:val="double" w:sz="6" w:space="0" w:color="auto"/>
+              <w:right w:val="double" w:sz="12" w:space="0" w:color="auto"/>
+            </w:tcBorders>
+          </w:tcPr>
+          <w:p>
+            <w:pPr>
+              <w:pStyle w:val="Tabletext"/>
+              <w:spacing w:beforeLines="0" w:before="0" w:afterLines="0" w:after="0" w:line="0" w:lineRule="atLeast"/>
+              <w:rPr>
+                <w:rFonts w:ascii="宋体" w:hAnsi="宋体"/>
+                <w:sz w:val="21"/>
+                <w:szCs w:val="21"/>
+                <w:lang w:eastAsia="zh-CN"/>
+              </w:rPr>
+            </w:pPr>
+          </w:p>
+        </w:tc>
+      </w:tr>
+    </w:tbl>
+    <w:p>
+      <w:pPr>
+        <w:widowControl/>
+        <w:jc w:val="left"/>
+        <w:rPr>
+          <w:rFonts w:ascii="宋体" w:eastAsia="宋体" w:hAnsi="宋体" w:cstheme="majorBidi"/>
+          <w:b/>
+          <w:bCs/>
+          <w:sz w:val="32"/>
+          <w:szCs w:val="32"/>
+        </w:rPr>
+      </w:pPr>
+    </w:p>
+    <w:p>
+      <w:pPr>
         <w:pStyle w:val="a3"/>
-      </w:pPr>
-      <w:r>
-        <w:rPr>
-          <w:rFonts w:hint="eastAsia"/>
+        <w:rPr>
+          <w:rFonts w:ascii="宋体" w:eastAsia="宋体" w:hAnsi="宋体"/>
+        </w:rPr>
+      </w:pPr>
+      <w:r>
+        <w:rPr>
+          <w:rFonts w:ascii="宋体" w:eastAsia="宋体" w:hAnsi="宋体" w:hint="eastAsia"/>
         </w:rPr>
         <w:t>Junit</w:t>
       </w:r>
       <w:r>
         <w:rPr>
-          <w:rFonts w:hint="eastAsia"/>
+          <w:rFonts w:ascii="宋体" w:eastAsia="宋体" w:hAnsi="宋体" w:hint="eastAsia"/>
         </w:rPr>
         <w:t>单元测试开发规范</w:t>
       </w:r>
@@ -26,16 +1666,19 @@
           <w:ilvl w:val="0"/>
           <w:numId w:val="1"/>
         </w:numPr>
-      </w:pPr>
-      <w:r>
-        <w:rPr>
-          <w:rFonts w:hint="eastAsia"/>
+        <w:rPr>
+          <w:rFonts w:ascii="宋体" w:eastAsia="宋体" w:hAnsi="宋体"/>
+        </w:rPr>
+      </w:pPr>
+      <w:r>
+        <w:rPr>
+          <w:rFonts w:ascii="宋体" w:eastAsia="宋体" w:hAnsi="宋体" w:hint="eastAsia"/>
         </w:rPr>
         <w:t>测试</w:t>
       </w:r>
       <w:r>
         <w:rPr>
-          <w:rFonts w:hint="eastAsia"/>
+          <w:rFonts w:ascii="宋体" w:eastAsia="宋体" w:hAnsi="宋体" w:hint="eastAsia"/>
         </w:rPr>
         <w:t>规范</w:t>
       </w:r>
@@ -49,30 +1692,37 @@
         </w:numPr>
         <w:ind w:firstLineChars="0"/>
         <w:jc w:val="left"/>
-      </w:pPr>
-      <w:r>
-        <w:rPr>
-          <w:rFonts w:hint="eastAsia"/>
+        <w:rPr>
+          <w:rFonts w:ascii="宋体" w:eastAsia="宋体" w:hAnsi="宋体"/>
+        </w:rPr>
+      </w:pPr>
+      <w:r>
+        <w:rPr>
+          <w:rFonts w:ascii="宋体" w:eastAsia="宋体" w:hAnsi="宋体" w:hint="eastAsia"/>
         </w:rPr>
         <w:t>单</w:t>
       </w:r>
       <w:r>
         <w:rPr>
-          <w:rFonts w:hint="eastAsia"/>
+          <w:rFonts w:ascii="宋体" w:eastAsia="宋体" w:hAnsi="宋体" w:hint="eastAsia"/>
         </w:rPr>
         <w:t>元测试类必须统一存放路径，单元测试代码必须写在如下工程目录：</w:t>
       </w:r>
       <w:r>
+        <w:rPr>
+          <w:rFonts w:ascii="宋体" w:eastAsia="宋体" w:hAnsi="宋体"/>
+        </w:rPr>
         <w:t>src/test/java，不允许写在业务代码目录下</w:t>
       </w:r>
       <w:r>
         <w:rPr>
-          <w:rFonts w:hint="eastAsia"/>
+          <w:rFonts w:ascii="宋体" w:eastAsia="宋体" w:hAnsi="宋体" w:hint="eastAsia"/>
         </w:rPr>
         <w:t>。</w:t>
       </w:r>
       <w:r>
         <w:rPr>
+          <w:rFonts w:ascii="宋体" w:eastAsia="宋体" w:hAnsi="宋体"/>
           <w:noProof/>
         </w:rPr>
         <w:drawing>
@@ -91,7 +1741,7 @@
                     <pic:cNvPicPr/>
                   </pic:nvPicPr>
                   <pic:blipFill>
-                    <a:blip r:embed="rId5"/>
+                    <a:blip r:embed="rId7"/>
                     <a:stretch>
                       <a:fillRect/>
                     </a:stretch>
@@ -120,82 +1770,103 @@
           <w:numId w:val="1"/>
         </w:numPr>
         <w:ind w:firstLineChars="0"/>
-      </w:pPr>
-      <w:r>
-        <w:rPr>
-          <w:rFonts w:hint="eastAsia"/>
+        <w:rPr>
+          <w:rFonts w:ascii="宋体" w:eastAsia="宋体" w:hAnsi="宋体"/>
+        </w:rPr>
+      </w:pPr>
+      <w:r>
+        <w:rPr>
+          <w:rFonts w:ascii="宋体" w:eastAsia="宋体" w:hAnsi="宋体" w:hint="eastAsia"/>
         </w:rPr>
         <w:t>单元测试类及测试方法命名统一，测试类的命名规则是：</w:t>
       </w:r>
       <w:r>
+        <w:rPr>
+          <w:rFonts w:ascii="宋体" w:eastAsia="宋体" w:hAnsi="宋体"/>
+        </w:rPr>
         <w:t xml:space="preserve"> </w:t>
       </w:r>
       <w:r>
+        <w:rPr>
+          <w:rFonts w:ascii="宋体" w:eastAsia="宋体" w:hAnsi="宋体"/>
+        </w:rPr>
         <w:t>被测试的业务</w:t>
       </w:r>
       <w:r>
         <w:rPr>
-          <w:rFonts w:hint="eastAsia"/>
+          <w:rFonts w:ascii="宋体" w:eastAsia="宋体" w:hAnsi="宋体" w:hint="eastAsia"/>
         </w:rPr>
         <w:t>+</w:t>
       </w:r>
       <w:r>
-        <w:t xml:space="preserve"> </w:t>
-      </w:r>
-      <w:r>
-        <w:t>Test</w:t>
-      </w:r>
-      <w:r>
+        <w:rPr>
+          <w:rFonts w:ascii="宋体" w:eastAsia="宋体" w:hAnsi="宋体"/>
+        </w:rPr>
+        <w:t xml:space="preserve"> Test</w:t>
+      </w:r>
+      <w:r>
+        <w:rPr>
+          <w:rFonts w:ascii="宋体" w:eastAsia="宋体" w:hAnsi="宋体"/>
+        </w:rPr>
         <w:t>、被测试的接口</w:t>
       </w:r>
       <w:r>
         <w:rPr>
-          <w:rFonts w:hint="eastAsia"/>
+          <w:rFonts w:ascii="宋体" w:eastAsia="宋体" w:hAnsi="宋体" w:hint="eastAsia"/>
         </w:rPr>
         <w:t>+</w:t>
       </w:r>
       <w:r>
-        <w:t xml:space="preserve"> </w:t>
-      </w:r>
-      <w:r>
-        <w:t>Test</w:t>
-      </w:r>
-      <w:r>
+        <w:rPr>
+          <w:rFonts w:ascii="宋体" w:eastAsia="宋体" w:hAnsi="宋体"/>
+        </w:rPr>
+        <w:t xml:space="preserve"> Test</w:t>
+      </w:r>
+      <w:r>
+        <w:rPr>
+          <w:rFonts w:ascii="宋体" w:eastAsia="宋体" w:hAnsi="宋体"/>
+        </w:rPr>
         <w:t>、被测试的类</w:t>
       </w:r>
       <w:r>
         <w:rPr>
-          <w:rFonts w:hint="eastAsia"/>
+          <w:rFonts w:ascii="宋体" w:eastAsia="宋体" w:hAnsi="宋体" w:hint="eastAsia"/>
         </w:rPr>
         <w:t>+</w:t>
       </w:r>
       <w:r>
-        <w:t xml:space="preserve"> </w:t>
-      </w:r>
-      <w:r>
-        <w:t>Test</w:t>
-      </w:r>
-      <w:r>
+        <w:rPr>
+          <w:rFonts w:ascii="宋体" w:eastAsia="宋体" w:hAnsi="宋体"/>
+        </w:rPr>
+        <w:t xml:space="preserve"> Test</w:t>
+      </w:r>
+      <w:r>
+        <w:rPr>
+          <w:rFonts w:ascii="宋体" w:eastAsia="宋体" w:hAnsi="宋体"/>
+        </w:rPr>
         <w:t>，测试</w:t>
       </w:r>
       <w:r>
         <w:rPr>
-          <w:rFonts w:hint="eastAsia"/>
+          <w:rFonts w:ascii="宋体" w:eastAsia="宋体" w:hAnsi="宋体" w:hint="eastAsia"/>
         </w:rPr>
         <w:t>方法</w:t>
       </w:r>
       <w:r>
+        <w:rPr>
+          <w:rFonts w:ascii="宋体" w:eastAsia="宋体" w:hAnsi="宋体"/>
+        </w:rPr>
         <w:t>的命名规则是：test+</w:t>
       </w:r>
       <w:r>
         <w:rPr>
-          <w:rFonts w:hint="eastAsia"/>
+          <w:rFonts w:ascii="宋体" w:eastAsia="宋体" w:hAnsi="宋体" w:hint="eastAsia"/>
         </w:rPr>
         <w:t>测试方法</w:t>
       </w:r>
       <w:r>
         <w:rPr>
-          <w:rFonts w:hint="eastAsia"/>
+          <w:rFonts w:ascii="宋体" w:eastAsia="宋体" w:hAnsi="宋体" w:hint="eastAsia"/>
         </w:rPr>
         <w:t>。</w:t>
       </w:r>
@@ -208,19 +1879,37 @@
           <w:numId w:val="1"/>
         </w:numPr>
         <w:ind w:firstLineChars="0"/>
-      </w:pPr>
-      <w:r>
-        <w:rPr>
-          <w:rFonts w:hint="eastAsia"/>
+        <w:rPr>
+          <w:rFonts w:ascii="宋体" w:eastAsia="宋体" w:hAnsi="宋体"/>
+        </w:rPr>
+      </w:pPr>
+      <w:r>
+        <w:rPr>
+          <w:rFonts w:ascii="宋体" w:eastAsia="宋体" w:hAnsi="宋体" w:hint="eastAsia"/>
         </w:rPr>
         <w:t>所有</w:t>
       </w:r>
       <w:r>
-        <w:t>public方法必须被单元测试覆盖，只测试public 和 proctected方法</w:t>
-      </w:r>
-      <w:r>
-        <w:rPr>
-          <w:rFonts w:hint="eastAsia"/>
+        <w:rPr>
+          <w:rFonts w:ascii="宋体" w:eastAsia="宋体" w:hAnsi="宋体"/>
+        </w:rPr>
+        <w:t>public方法必须被单元测试覆盖，只测试public 和 prote</w:t>
+      </w:r>
+      <w:r>
+        <w:rPr>
+          <w:rFonts w:ascii="宋体" w:eastAsia="宋体" w:hAnsi="宋体" w:hint="eastAsia"/>
+        </w:rPr>
+        <w:t>c</w:t>
+      </w:r>
+      <w:r>
+        <w:rPr>
+          <w:rFonts w:ascii="宋体" w:eastAsia="宋体" w:hAnsi="宋体"/>
+        </w:rPr>
+        <w:t>ted方法</w:t>
+      </w:r>
+      <w:r>
+        <w:rPr>
+          <w:rFonts w:ascii="宋体" w:eastAsia="宋体" w:hAnsi="宋体" w:hint="eastAsia"/>
         </w:rPr>
         <w:t>。</w:t>
       </w:r>
@@ -233,46 +1922,55 @@
           <w:numId w:val="1"/>
         </w:numPr>
         <w:ind w:firstLineChars="0"/>
-      </w:pPr>
-      <w:r>
-        <w:rPr>
-          <w:rFonts w:hint="eastAsia"/>
+        <w:rPr>
+          <w:rFonts w:ascii="宋体" w:eastAsia="宋体" w:hAnsi="宋体"/>
+        </w:rPr>
+      </w:pPr>
+      <w:r>
+        <w:rPr>
+          <w:rFonts w:ascii="宋体" w:eastAsia="宋体" w:hAnsi="宋体" w:hint="eastAsia"/>
         </w:rPr>
         <w:t>单</w:t>
       </w:r>
       <w:r>
         <w:rPr>
-          <w:rFonts w:hint="eastAsia"/>
+          <w:rFonts w:ascii="宋体" w:eastAsia="宋体" w:hAnsi="宋体" w:hint="eastAsia"/>
         </w:rPr>
         <w:t>元测试必须遵守</w:t>
       </w:r>
       <w:r>
-        <w:t>AIR原则</w:t>
-      </w:r>
-      <w:r>
-        <w:t>A: Automatic (自动化)</w:t>
-      </w:r>
-      <w:r>
-        <w:rPr>
-          <w:rFonts w:hint="eastAsia"/>
+        <w:rPr>
+          <w:rFonts w:ascii="宋体" w:eastAsia="宋体" w:hAnsi="宋体"/>
+        </w:rPr>
+        <w:t>AIR原则A: Automatic (自动化)</w:t>
+      </w:r>
+      <w:r>
+        <w:rPr>
+          <w:rFonts w:ascii="宋体" w:eastAsia="宋体" w:hAnsi="宋体" w:hint="eastAsia"/>
         </w:rPr>
         <w:t>，</w:t>
       </w:r>
       <w:r>
+        <w:rPr>
+          <w:rFonts w:ascii="宋体" w:eastAsia="宋体" w:hAnsi="宋体"/>
+        </w:rPr>
         <w:t>I：Independent （独立性）</w:t>
       </w:r>
       <w:r>
         <w:rPr>
-          <w:rFonts w:hint="eastAsia"/>
+          <w:rFonts w:ascii="宋体" w:eastAsia="宋体" w:hAnsi="宋体" w:hint="eastAsia"/>
         </w:rPr>
         <w:t>，</w:t>
       </w:r>
       <w:r>
+        <w:rPr>
+          <w:rFonts w:ascii="宋体" w:eastAsia="宋体" w:hAnsi="宋体"/>
+        </w:rPr>
         <w:t>R：Repeatable（可重复）</w:t>
       </w:r>
       <w:r>
         <w:rPr>
-          <w:rFonts w:hint="eastAsia"/>
+          <w:rFonts w:ascii="宋体" w:eastAsia="宋体" w:hAnsi="宋体" w:hint="eastAsia"/>
         </w:rPr>
         <w:t>。</w:t>
       </w:r>
@@ -285,16 +1983,19 @@
           <w:numId w:val="1"/>
         </w:numPr>
         <w:ind w:firstLineChars="0"/>
-      </w:pPr>
-      <w:r>
-        <w:rPr>
-          <w:rFonts w:hint="eastAsia"/>
+        <w:rPr>
+          <w:rFonts w:ascii="宋体" w:eastAsia="宋体" w:hAnsi="宋体"/>
+        </w:rPr>
+      </w:pPr>
+      <w:r>
+        <w:rPr>
+          <w:rFonts w:ascii="宋体" w:eastAsia="宋体" w:hAnsi="宋体" w:hint="eastAsia"/>
         </w:rPr>
         <w:t>单元测试应该是全自动执行的，并且非交互式的</w:t>
       </w:r>
       <w:r>
         <w:rPr>
-          <w:rFonts w:hint="eastAsia"/>
+          <w:rFonts w:ascii="宋体" w:eastAsia="宋体" w:hAnsi="宋体" w:hint="eastAsia"/>
         </w:rPr>
         <w:t>。</w:t>
       </w:r>
@@ -307,14 +2008,20 @@
           <w:numId w:val="1"/>
         </w:numPr>
         <w:ind w:firstLineChars="0"/>
-      </w:pPr>
-      <w:r>
-        <w:rPr>
-          <w:rFonts w:hint="eastAsia"/>
+        <w:rPr>
+          <w:rFonts w:ascii="宋体" w:eastAsia="宋体" w:hAnsi="宋体"/>
+        </w:rPr>
+      </w:pPr>
+      <w:r>
+        <w:rPr>
+          <w:rFonts w:ascii="宋体" w:eastAsia="宋体" w:hAnsi="宋体" w:hint="eastAsia"/>
         </w:rPr>
         <w:t>保持单元测试的独立性。为了保证单元测试稳定可靠且便于维护，单元测试用例之</w:t>
       </w:r>
       <w:r>
+        <w:rPr>
+          <w:rFonts w:ascii="宋体" w:eastAsia="宋体" w:hAnsi="宋体"/>
+        </w:rPr>
         <w:t xml:space="preserve"> 间决不能互相调用，也不能依赖执行的先后次序。</w:t>
       </w:r>
     </w:p>
@@ -327,37 +2034,55 @@
         </w:numPr>
         <w:ind w:firstLineChars="0"/>
         <w:rPr>
-          <w:rFonts w:hint="eastAsia"/>
-        </w:rPr>
-      </w:pPr>
-      <w:r>
-        <w:rPr>
-          <w:rFonts w:hint="eastAsia"/>
+          <w:rFonts w:ascii="宋体" w:eastAsia="宋体" w:hAnsi="宋体"/>
+        </w:rPr>
+      </w:pPr>
+      <w:r>
+        <w:rPr>
+          <w:rFonts w:ascii="宋体" w:eastAsia="宋体" w:hAnsi="宋体" w:hint="eastAsia"/>
         </w:rPr>
         <w:t>对于单元测试，要保证测试粒度足够小，有助于精确定位问题。单测粒度至多是类</w:t>
       </w:r>
       <w:r>
+        <w:rPr>
+          <w:rFonts w:ascii="宋体" w:eastAsia="宋体" w:hAnsi="宋体"/>
+        </w:rPr>
         <w:t xml:space="preserve"> 级别，一般是方法级别</w:t>
       </w:r>
       <w:r>
         <w:rPr>
-          <w:rFonts w:hint="eastAsia"/>
-        </w:rPr>
-        <w:t>。</w:t>
-      </w:r>
-      <w:r>
-        <w:rPr>
-          <w:rFonts w:hint="eastAsia"/>
-        </w:rPr>
-        <w:t>只有测试粒度小才能在出错时尽快定位到出错位置。单测不负责检查跨类或者跨系统的交互逻辑</w:t>
-      </w:r>
-      <w:r>
-        <w:rPr>
-          <w:rFonts w:hint="eastAsia"/>
-        </w:rPr>
-        <w:t>，</w:t>
-      </w:r>
-      <w:r>
+          <w:rFonts w:ascii="宋体" w:eastAsia="宋体" w:hAnsi="宋体" w:hint="eastAsia"/>
+        </w:rPr>
+        <w:t>。只有测试粒度</w:t>
+      </w:r>
+      <w:r>
+        <w:rPr>
+          <w:rFonts w:ascii="宋体" w:eastAsia="宋体" w:hAnsi="宋体" w:hint="eastAsia"/>
+        </w:rPr>
+        <w:t>够</w:t>
+      </w:r>
+      <w:r>
+        <w:rPr>
+          <w:rFonts w:ascii="宋体" w:eastAsia="宋体" w:hAnsi="宋体" w:hint="eastAsia"/>
+        </w:rPr>
+        <w:t>小</w:t>
+      </w:r>
+      <w:r>
+        <w:rPr>
+          <w:rFonts w:ascii="宋体" w:eastAsia="宋体" w:hAnsi="宋体" w:hint="eastAsia"/>
+        </w:rPr>
+        <w:t>,</w:t>
+      </w:r>
+      <w:r>
+        <w:rPr>
+          <w:rFonts w:ascii="宋体" w:eastAsia="宋体" w:hAnsi="宋体" w:hint="eastAsia"/>
+        </w:rPr>
+        <w:t>才能在出错时尽快定位到出错位置。单测不负责检查跨类或者跨系统的交互逻辑，</w:t>
+      </w:r>
+      <w:r>
+        <w:rPr>
+          <w:rFonts w:ascii="宋体" w:eastAsia="宋体" w:hAnsi="宋体"/>
+        </w:rPr>
         <w:t>那是集成测试的领域。</w:t>
       </w:r>
     </w:p>
@@ -369,55 +2094,23 @@
           <w:numId w:val="1"/>
         </w:numPr>
         <w:ind w:firstLineChars="0"/>
-      </w:pPr>
-      <w:r>
-        <w:rPr>
-          <w:rFonts w:ascii="Arial" w:hAnsi="Arial" w:cs="Arial"/>
+        <w:rPr>
+          <w:rFonts w:ascii="宋体" w:eastAsia="宋体" w:hAnsi="宋体"/>
+        </w:rPr>
+      </w:pPr>
+      <w:r>
+        <w:rPr>
+          <w:rFonts w:ascii="宋体" w:eastAsia="宋体" w:hAnsi="宋体" w:cs="Arial"/>
           <w:color w:val="333333"/>
           <w:szCs w:val="21"/>
           <w:shd w:val="clear" w:color="auto" w:fill="FFFFFF"/>
         </w:rPr>
-        <w:t>单元测试中不准使用</w:t>
-      </w:r>
-      <w:r>
-        <w:rPr>
-          <w:rFonts w:ascii="Arial" w:hAnsi="Arial" w:cs="Arial"/>
-          <w:color w:val="333333"/>
-          <w:szCs w:val="21"/>
-          <w:shd w:val="clear" w:color="auto" w:fill="FFFFFF"/>
-        </w:rPr>
-        <w:t>System.out</w:t>
-      </w:r>
-      <w:r>
-        <w:rPr>
-          <w:rFonts w:ascii="Arial" w:hAnsi="Arial" w:cs="Arial"/>
-          <w:color w:val="333333"/>
-          <w:szCs w:val="21"/>
-          <w:shd w:val="clear" w:color="auto" w:fill="FFFFFF"/>
-        </w:rPr>
-        <w:t>来进行人肉验证，必须使用</w:t>
-      </w:r>
-      <w:r>
-        <w:rPr>
-          <w:rFonts w:ascii="Arial" w:hAnsi="Arial" w:cs="Arial"/>
-          <w:color w:val="333333"/>
-          <w:szCs w:val="21"/>
-          <w:shd w:val="clear" w:color="auto" w:fill="FFFFFF"/>
-        </w:rPr>
-        <w:t>assert</w:t>
-      </w:r>
-      <w:r>
-        <w:rPr>
-          <w:rFonts w:ascii="Arial" w:hAnsi="Arial" w:cs="Arial"/>
-          <w:color w:val="333333"/>
-          <w:szCs w:val="21"/>
-          <w:shd w:val="clear" w:color="auto" w:fill="FFFFFF"/>
-        </w:rPr>
-        <w:t>来验证</w:t>
-      </w:r>
-      <w:r>
-        <w:rPr>
-          <w:rFonts w:ascii="Arial" w:hAnsi="Arial" w:cs="Arial" w:hint="eastAsia"/>
+        <w:lastRenderedPageBreak/>
+        <w:t>单元测试中不准使用System.out来进行人肉验证，必须使用assert来验证</w:t>
+      </w:r>
+      <w:r>
+        <w:rPr>
+          <w:rFonts w:ascii="宋体" w:eastAsia="宋体" w:hAnsi="宋体" w:cs="Arial" w:hint="eastAsia"/>
           <w:color w:val="333333"/>
           <w:szCs w:val="21"/>
           <w:shd w:val="clear" w:color="auto" w:fill="FFFFFF"/>
@@ -433,10 +2126,13 @@
           <w:numId w:val="1"/>
         </w:numPr>
         <w:ind w:firstLineChars="0"/>
-      </w:pPr>
-      <w:r>
-        <w:rPr>
-          <w:rFonts w:hint="eastAsia"/>
+        <w:rPr>
+          <w:rFonts w:ascii="宋体" w:eastAsia="宋体" w:hAnsi="宋体"/>
+        </w:rPr>
+      </w:pPr>
+      <w:r>
+        <w:rPr>
+          <w:rFonts w:ascii="宋体" w:eastAsia="宋体" w:hAnsi="宋体" w:hint="eastAsia"/>
         </w:rPr>
         <w:t>单元测试是可以重复执行的，不能受到外界环境的影响。</w:t>
       </w:r>
@@ -449,37 +2145,58 @@
           <w:numId w:val="1"/>
         </w:numPr>
         <w:ind w:firstLineChars="0"/>
-      </w:pPr>
-      <w:r>
-        <w:rPr>
-          <w:rFonts w:ascii="Arial" w:hAnsi="Arial" w:cs="Arial"/>
+        <w:rPr>
+          <w:rFonts w:ascii="宋体" w:eastAsia="宋体" w:hAnsi="宋体"/>
+        </w:rPr>
+      </w:pPr>
+      <w:r>
+        <w:rPr>
+          <w:rFonts w:ascii="宋体" w:eastAsia="宋体" w:hAnsi="宋体" w:cs="Arial"/>
           <w:color w:val="333333"/>
           <w:szCs w:val="21"/>
           <w:shd w:val="clear" w:color="auto" w:fill="FFFFFF"/>
         </w:rPr>
-        <w:t>和数据库相关的单元测试，可以设定自动回滚机制，不给数据库造成脏数据</w:t>
-      </w:r>
-      <w:r>
-        <w:rPr>
-          <w:rFonts w:ascii="微软雅黑" w:eastAsia="微软雅黑" w:hAnsi="微软雅黑" w:hint="eastAsia"/>
+        <w:t>和数据库相关的单元测试，可以设定</w:t>
+      </w:r>
+      <w:r>
+        <w:rPr>
+          <w:rFonts w:ascii="宋体" w:eastAsia="宋体" w:hAnsi="宋体" w:cs="Arial" w:hint="eastAsia"/>
           <w:color w:val="333333"/>
           <w:szCs w:val="21"/>
           <w:shd w:val="clear" w:color="auto" w:fill="FFFFFF"/>
         </w:rPr>
-        <w:t> </w:t>
-      </w:r>
-      <w:r>
-        <w:rPr>
-          <w:rFonts w:ascii="Arial" w:hAnsi="Arial" w:cs="Arial"/>
+        <w:t>数据库</w:t>
+      </w:r>
+      <w:r>
+        <w:rPr>
+          <w:rFonts w:ascii="宋体" w:eastAsia="宋体" w:hAnsi="宋体" w:cs="Arial"/>
           <w:color w:val="333333"/>
           <w:szCs w:val="21"/>
           <w:shd w:val="clear" w:color="auto" w:fill="FFFFFF"/>
         </w:rPr>
+        <w:t>自动回滚机制，不给数据库造成脏数据</w:t>
+      </w:r>
+      <w:r>
+        <w:rPr>
+          <w:rFonts w:ascii="宋体" w:eastAsia="宋体" w:hAnsi="宋体" w:hint="eastAsia"/>
+          <w:color w:val="333333"/>
+          <w:szCs w:val="21"/>
+          <w:shd w:val="clear" w:color="auto" w:fill="FFFFFF"/>
+        </w:rPr>
+        <w:t> </w:t>
+      </w:r>
+      <w:r>
+        <w:rPr>
+          <w:rFonts w:ascii="宋体" w:eastAsia="宋体" w:hAnsi="宋体" w:cs="Arial"/>
+          <w:color w:val="333333"/>
+          <w:szCs w:val="21"/>
+          <w:shd w:val="clear" w:color="auto" w:fill="FFFFFF"/>
+        </w:rPr>
         <w:t>。或者对单元测试产生的数据有明确的前后缀标识</w:t>
       </w:r>
       <w:r>
         <w:rPr>
-          <w:rFonts w:ascii="Arial" w:hAnsi="Arial" w:cs="Arial" w:hint="eastAsia"/>
+          <w:rFonts w:ascii="宋体" w:eastAsia="宋体" w:hAnsi="宋体" w:cs="Arial" w:hint="eastAsia"/>
           <w:color w:val="333333"/>
           <w:szCs w:val="21"/>
           <w:shd w:val="clear" w:color="auto" w:fill="FFFFFF"/>
@@ -495,16 +2212,19 @@
           <w:numId w:val="1"/>
         </w:numPr>
         <w:ind w:firstLineChars="0"/>
-      </w:pPr>
-      <w:r>
-        <w:rPr>
-          <w:rFonts w:hint="eastAsia"/>
+        <w:rPr>
+          <w:rFonts w:ascii="宋体" w:eastAsia="宋体" w:hAnsi="宋体"/>
+        </w:rPr>
+      </w:pPr>
+      <w:r>
+        <w:rPr>
+          <w:rFonts w:ascii="宋体" w:eastAsia="宋体" w:hAnsi="宋体" w:hint="eastAsia"/>
         </w:rPr>
         <w:t>对于不可测的代码</w:t>
       </w:r>
       <w:r>
         <w:rPr>
-          <w:rFonts w:ascii="Arial" w:hAnsi="Arial" w:cs="Arial"/>
+          <w:rFonts w:ascii="宋体" w:eastAsia="宋体" w:hAnsi="宋体" w:cs="Arial"/>
           <w:color w:val="333333"/>
           <w:szCs w:val="21"/>
           <w:shd w:val="clear" w:color="auto" w:fill="FFFFFF"/>
@@ -513,7 +2233,7 @@
       </w:r>
       <w:r>
         <w:rPr>
-          <w:rFonts w:ascii="Arial" w:hAnsi="Arial" w:cs="Arial" w:hint="eastAsia"/>
+          <w:rFonts w:ascii="宋体" w:eastAsia="宋体" w:hAnsi="宋体" w:cs="Arial" w:hint="eastAsia"/>
           <w:color w:val="333333"/>
           <w:szCs w:val="21"/>
           <w:shd w:val="clear" w:color="auto" w:fill="FFFFFF"/>
@@ -522,25 +2242,16 @@
       </w:r>
       <w:r>
         <w:rPr>
-          <w:rFonts w:ascii="Arial" w:hAnsi="Arial" w:cs="Arial"/>
+          <w:rFonts w:ascii="宋体" w:eastAsia="宋体" w:hAnsi="宋体" w:cs="Arial"/>
           <w:color w:val="333333"/>
           <w:szCs w:val="21"/>
           <w:shd w:val="clear" w:color="auto" w:fill="FFFFFF"/>
         </w:rPr>
-        <w:t xml:space="preserve"> </w:t>
-      </w:r>
-      <w:r>
-        <w:rPr>
-          <w:rFonts w:ascii="Arial" w:hAnsi="Arial" w:cs="Arial"/>
-          <w:color w:val="333333"/>
-          <w:szCs w:val="21"/>
-          <w:shd w:val="clear" w:color="auto" w:fill="FFFFFF"/>
-        </w:rPr>
-        <w:t>试要求而书写不规范测试代</w:t>
-      </w:r>
-      <w:r>
-        <w:rPr>
-          <w:rFonts w:ascii="Arial" w:hAnsi="Arial" w:cs="Arial"/>
+        <w:t xml:space="preserve"> 试要求而书写不规范测试代</w:t>
+      </w:r>
+      <w:r>
+        <w:rPr>
+          <w:rFonts w:ascii="宋体" w:eastAsia="宋体" w:hAnsi="宋体" w:cs="Arial"/>
           <w:color w:val="333333"/>
           <w:szCs w:val="21"/>
           <w:shd w:val="clear" w:color="auto" w:fill="FFFFFF"/>
@@ -556,19 +2267,37 @@
           <w:numId w:val="1"/>
         </w:numPr>
         <w:ind w:firstLineChars="0"/>
-      </w:pPr>
-      <w:r>
-        <w:rPr>
-          <w:rFonts w:hint="eastAsia"/>
-        </w:rPr>
-        <w:t>单元测试作为一种质量保障手段，在项目提测前完成单元测试，不建议项目发布后</w:t>
-      </w:r>
-      <w:r>
+        <w:rPr>
+          <w:rFonts w:ascii="宋体" w:eastAsia="宋体" w:hAnsi="宋体"/>
+        </w:rPr>
+      </w:pPr>
+      <w:r>
+        <w:rPr>
+          <w:rFonts w:ascii="宋体" w:eastAsia="宋体" w:hAnsi="宋体" w:hint="eastAsia"/>
+        </w:rPr>
+        <w:t>单元测试作为一种质量保障手段，在项目提</w:t>
+      </w:r>
+      <w:r>
+        <w:rPr>
+          <w:rFonts w:ascii="宋体" w:eastAsia="宋体" w:hAnsi="宋体" w:hint="eastAsia"/>
+        </w:rPr>
+        <w:t>出测试</w:t>
+      </w:r>
+      <w:r>
+        <w:rPr>
+          <w:rFonts w:ascii="宋体" w:eastAsia="宋体" w:hAnsi="宋体" w:hint="eastAsia"/>
+        </w:rPr>
+        <w:t>前完成单元测试，不建议项目发布后</w:t>
+      </w:r>
+      <w:r>
+        <w:rPr>
+          <w:rFonts w:ascii="宋体" w:eastAsia="宋体" w:hAnsi="宋体"/>
+        </w:rPr>
         <w:t xml:space="preserve"> 补充单元测试用例</w:t>
       </w:r>
       <w:r>
         <w:rPr>
-          <w:rFonts w:hint="eastAsia"/>
+          <w:rFonts w:ascii="宋体" w:eastAsia="宋体" w:hAnsi="宋体" w:hint="eastAsia"/>
         </w:rPr>
         <w:t>。</w:t>
       </w:r>
@@ -577,7 +2306,7 @@
       <w:pPr>
         <w:ind w:left="425"/>
         <w:rPr>
-          <w:rFonts w:hint="eastAsia"/>
+          <w:rFonts w:ascii="宋体" w:eastAsia="宋体" w:hAnsi="宋体"/>
         </w:rPr>
       </w:pPr>
     </w:p>
@@ -588,34 +2317,37 @@
           <w:ilvl w:val="0"/>
           <w:numId w:val="1"/>
         </w:numPr>
-      </w:pPr>
-      <w:r>
-        <w:rPr>
-          <w:rFonts w:hint="eastAsia"/>
+        <w:rPr>
+          <w:rFonts w:ascii="宋体" w:eastAsia="宋体" w:hAnsi="宋体"/>
+        </w:rPr>
+      </w:pPr>
+      <w:r>
+        <w:rPr>
+          <w:rFonts w:ascii="宋体" w:eastAsia="宋体" w:hAnsi="宋体" w:hint="eastAsia"/>
         </w:rPr>
         <w:t>单</w:t>
       </w:r>
       <w:r>
         <w:rPr>
-          <w:rFonts w:hint="eastAsia"/>
+          <w:rFonts w:ascii="宋体" w:eastAsia="宋体" w:hAnsi="宋体" w:hint="eastAsia"/>
         </w:rPr>
         <w:t>元</w:t>
       </w:r>
       <w:r>
         <w:rPr>
-          <w:rFonts w:hint="eastAsia"/>
+          <w:rFonts w:ascii="宋体" w:eastAsia="宋体" w:hAnsi="宋体" w:hint="eastAsia"/>
         </w:rPr>
         <w:t>测试</w:t>
       </w:r>
       <w:r>
         <w:rPr>
-          <w:rFonts w:hint="eastAsia"/>
+          <w:rFonts w:ascii="宋体" w:eastAsia="宋体" w:hAnsi="宋体" w:hint="eastAsia"/>
         </w:rPr>
         <w:t>测试</w:t>
       </w:r>
       <w:r>
         <w:rPr>
-          <w:rFonts w:hint="eastAsia"/>
+          <w:rFonts w:ascii="宋体" w:eastAsia="宋体" w:hAnsi="宋体" w:hint="eastAsia"/>
         </w:rPr>
         <w:t>具体内容</w:t>
       </w:r>
@@ -628,10 +2360,13 @@
           <w:numId w:val="1"/>
         </w:numPr>
         <w:ind w:firstLineChars="0"/>
-      </w:pPr>
-      <w:r>
-        <w:rPr>
-          <w:rFonts w:ascii="微软雅黑" w:eastAsia="微软雅黑" w:hAnsi="微软雅黑" w:hint="eastAsia"/>
+        <w:rPr>
+          <w:rFonts w:ascii="宋体" w:eastAsia="宋体" w:hAnsi="宋体"/>
+        </w:rPr>
+      </w:pPr>
+      <w:r>
+        <w:rPr>
+          <w:rFonts w:ascii="宋体" w:eastAsia="宋体" w:hAnsi="宋体" w:hint="eastAsia"/>
           <w:color w:val="4D4D4D"/>
           <w:shd w:val="clear" w:color="auto" w:fill="FFFFFF"/>
         </w:rPr>
@@ -639,9 +2374,27 @@
       </w:r>
       <w:r>
         <w:rPr>
-          <w:rFonts w:hint="eastAsia"/>
-        </w:rPr>
-        <w:t>功能性测试: 接口功能的正确性,即保证接口能够被正常调用，并输出有效数据!</w:t>
+          <w:rFonts w:ascii="宋体" w:eastAsia="宋体" w:hAnsi="宋体" w:hint="eastAsia"/>
+        </w:rPr>
+        <w:t>功能性测试</w:t>
+      </w:r>
+      <w:r>
+        <w:rPr>
+          <w:rFonts w:ascii="宋体" w:eastAsia="宋体" w:hAnsi="宋体" w:hint="eastAsia"/>
+        </w:rPr>
+        <w:t>：</w:t>
+      </w:r>
+      <w:r>
+        <w:rPr>
+          <w:rFonts w:ascii="宋体" w:eastAsia="宋体" w:hAnsi="宋体" w:hint="eastAsia"/>
+        </w:rPr>
+        <w:t>接口功能的正确性,即保证接口能够被正常调用，并输出有效数据</w:t>
+      </w:r>
+      <w:r>
+        <w:rPr>
+          <w:rFonts w:ascii="宋体" w:eastAsia="宋体" w:hAnsi="宋体" w:hint="eastAsia"/>
+        </w:rPr>
+        <w:t>。</w:t>
       </w:r>
     </w:p>
     <w:p>
@@ -652,16 +2405,19 @@
           <w:numId w:val="1"/>
         </w:numPr>
         <w:ind w:firstLineChars="0"/>
-      </w:pPr>
-      <w:r>
-        <w:rPr>
-          <w:rFonts w:hint="eastAsia"/>
+        <w:rPr>
+          <w:rFonts w:ascii="宋体" w:eastAsia="宋体" w:hAnsi="宋体"/>
+        </w:rPr>
+      </w:pPr>
+      <w:r>
+        <w:rPr>
+          <w:rFonts w:ascii="宋体" w:eastAsia="宋体" w:hAnsi="宋体" w:hint="eastAsia"/>
         </w:rPr>
         <w:t>局部数据结构测试：保证数据结构的正确性</w:t>
       </w:r>
       <w:r>
         <w:rPr>
-          <w:rFonts w:hint="eastAsia"/>
+          <w:rFonts w:ascii="宋体" w:eastAsia="宋体" w:hAnsi="宋体" w:hint="eastAsia"/>
         </w:rPr>
         <w:t>。</w:t>
       </w:r>
@@ -674,10 +2430,13 @@
           <w:numId w:val="1"/>
         </w:numPr>
         <w:ind w:firstLineChars="0"/>
-      </w:pPr>
-      <w:r>
-        <w:rPr>
-          <w:rFonts w:hint="eastAsia"/>
+        <w:rPr>
+          <w:rFonts w:ascii="宋体" w:eastAsia="宋体" w:hAnsi="宋体"/>
+        </w:rPr>
+      </w:pPr>
+      <w:r>
+        <w:rPr>
+          <w:rFonts w:ascii="宋体" w:eastAsia="宋体" w:hAnsi="宋体" w:hint="eastAsia"/>
         </w:rPr>
         <w:t>边界条件测试：测试</w:t>
       </w:r>
@@ -686,29 +2445,40 @@
       <w:pPr>
         <w:pStyle w:val="a5"/>
         <w:ind w:left="425" w:firstLineChars="1100" w:firstLine="2310"/>
-      </w:pPr>
-      <w:r>
-        <w:t>-----&gt;</w:t>
-      </w:r>
-      <w:r>
-        <w:t xml:space="preserve"> </w:t>
-      </w:r>
-      <w:r>
-        <w:rPr>
-          <w:rFonts w:hint="eastAsia"/>
+        <w:rPr>
+          <w:rFonts w:ascii="宋体" w:eastAsia="宋体" w:hAnsi="宋体"/>
+        </w:rPr>
+      </w:pPr>
+      <w:r>
+        <w:rPr>
+          <w:rFonts w:ascii="宋体" w:eastAsia="宋体" w:hAnsi="宋体"/>
+        </w:rPr>
+        <w:t xml:space="preserve">-----&gt; </w:t>
+      </w:r>
+      <w:r>
+        <w:rPr>
+          <w:rFonts w:ascii="宋体" w:eastAsia="宋体" w:hAnsi="宋体" w:hint="eastAsia"/>
         </w:rPr>
         <w:t>变量无赋值</w:t>
       </w:r>
       <w:r>
+        <w:rPr>
+          <w:rFonts w:ascii="宋体" w:eastAsia="宋体" w:hAnsi="宋体"/>
+        </w:rPr>
         <w:t>(null)</w:t>
       </w:r>
     </w:p>
     <w:p>
       <w:pPr>
         <w:ind w:left="2314" w:firstLine="420"/>
-      </w:pPr>
-      <w:r>
-        <w:lastRenderedPageBreak/>
+        <w:rPr>
+          <w:rFonts w:ascii="宋体" w:eastAsia="宋体" w:hAnsi="宋体"/>
+        </w:rPr>
+      </w:pPr>
+      <w:r>
+        <w:rPr>
+          <w:rFonts w:ascii="宋体" w:eastAsia="宋体" w:hAnsi="宋体"/>
+        </w:rPr>
         <w:t>-----&gt; 变量是数值或字符</w:t>
       </w:r>
     </w:p>
@@ -716,8 +2486,14 @@
       <w:pPr>
         <w:pStyle w:val="a5"/>
         <w:ind w:leftChars="1102" w:left="2314"/>
-      </w:pPr>
-      <w:r>
+        <w:rPr>
+          <w:rFonts w:ascii="宋体" w:eastAsia="宋体" w:hAnsi="宋体"/>
+        </w:rPr>
+      </w:pPr>
+      <w:r>
+        <w:rPr>
+          <w:rFonts w:ascii="宋体" w:eastAsia="宋体" w:hAnsi="宋体"/>
+        </w:rPr>
         <w:t>-----&gt; 主要边界：最大值，最小值，无穷大</w:t>
       </w:r>
     </w:p>
@@ -725,8 +2501,14 @@
       <w:pPr>
         <w:pStyle w:val="a5"/>
         <w:ind w:leftChars="1102" w:left="2314"/>
-      </w:pPr>
-      <w:r>
+        <w:rPr>
+          <w:rFonts w:ascii="宋体" w:eastAsia="宋体" w:hAnsi="宋体"/>
+        </w:rPr>
+      </w:pPr>
+      <w:r>
+        <w:rPr>
+          <w:rFonts w:ascii="宋体" w:eastAsia="宋体" w:hAnsi="宋体"/>
+        </w:rPr>
         <w:t>-----&gt; 溢出边界：在边界外面取值+/-1</w:t>
       </w:r>
     </w:p>
@@ -734,78 +2516,95 @@
       <w:pPr>
         <w:pStyle w:val="a5"/>
         <w:ind w:leftChars="1102" w:left="2314"/>
-      </w:pPr>
-      <w:r>
+        <w:rPr>
+          <w:rFonts w:ascii="宋体" w:eastAsia="宋体" w:hAnsi="宋体"/>
+        </w:rPr>
+      </w:pPr>
+      <w:r>
+        <w:rPr>
+          <w:rFonts w:ascii="宋体" w:eastAsia="宋体" w:hAnsi="宋体"/>
+        </w:rPr>
         <w:t>-----&gt; 临近边界：在边界值之内取值+/-1</w:t>
+      </w:r>
+    </w:p>
+    <w:p>
+      <w:pPr>
+        <w:ind w:left="2314" w:firstLine="420"/>
+        <w:rPr>
+          <w:rFonts w:ascii="宋体" w:eastAsia="宋体" w:hAnsi="宋体"/>
+        </w:rPr>
+      </w:pPr>
+      <w:r>
+        <w:rPr>
+          <w:rFonts w:ascii="宋体" w:eastAsia="宋体" w:hAnsi="宋体"/>
+        </w:rPr>
+        <w:t>-----&gt; 字符串的设置，空字符串</w:t>
       </w:r>
     </w:p>
     <w:p>
       <w:pPr>
         <w:pStyle w:val="a5"/>
         <w:ind w:leftChars="1102" w:left="2314"/>
-      </w:pPr>
-      <w:r>
-        <w:t>-----&gt; 字符串的边界，引用 "变量字符"的边界</w:t>
+        <w:rPr>
+          <w:rFonts w:ascii="宋体" w:eastAsia="宋体" w:hAnsi="宋体"/>
+        </w:rPr>
+      </w:pPr>
+      <w:r>
+        <w:rPr>
+          <w:rFonts w:ascii="宋体" w:eastAsia="宋体" w:hAnsi="宋体"/>
+        </w:rPr>
+        <w:t>-----&gt; 字符串的应用长度测试</w:t>
       </w:r>
     </w:p>
     <w:p>
       <w:pPr>
         <w:pStyle w:val="a5"/>
         <w:ind w:leftChars="1102" w:left="2314"/>
-      </w:pPr>
-      <w:r>
-        <w:t>-----&gt; 字符串的设置，空字符串</w:t>
+        <w:rPr>
+          <w:rFonts w:ascii="宋体" w:eastAsia="宋体" w:hAnsi="宋体"/>
+        </w:rPr>
+      </w:pPr>
+      <w:r>
+        <w:rPr>
+          <w:rFonts w:ascii="宋体" w:eastAsia="宋体" w:hAnsi="宋体"/>
+        </w:rPr>
+        <w:t>-----&gt; 空白集合</w:t>
       </w:r>
     </w:p>
     <w:p>
       <w:pPr>
         <w:pStyle w:val="a5"/>
         <w:ind w:leftChars="1102" w:left="2314"/>
-      </w:pPr>
-      <w:r>
-        <w:t>-----&gt; 字符串的应用长度测试</w:t>
+        <w:rPr>
+          <w:rFonts w:ascii="宋体" w:eastAsia="宋体" w:hAnsi="宋体"/>
+        </w:rPr>
+      </w:pPr>
+      <w:r>
+        <w:rPr>
+          <w:rFonts w:ascii="宋体" w:eastAsia="宋体" w:hAnsi="宋体"/>
+        </w:rPr>
+        <w:t>-----&gt; 目标集合的类型和应用边界</w:t>
       </w:r>
     </w:p>
     <w:p>
       <w:pPr>
         <w:pStyle w:val="a5"/>
         <w:ind w:leftChars="1102" w:left="2314"/>
-      </w:pPr>
-      <w:r>
-        <w:t>-----&gt; 空白集合</w:t>
-      </w:r>
-    </w:p>
-    <w:p>
-      <w:pPr>
-        <w:pStyle w:val="a5"/>
-        <w:ind w:leftChars="1102" w:left="2314"/>
-      </w:pPr>
-      <w:r>
-        <w:t>-----&gt; 目标集合的类型和应用边界</w:t>
-      </w:r>
-    </w:p>
-    <w:p>
-      <w:pPr>
-        <w:pStyle w:val="a5"/>
-        <w:ind w:leftChars="1102" w:left="2314"/>
-      </w:pPr>
-      <w:r>
-        <w:rPr>
-          <w:rFonts w:hint="eastAsia"/>
+        <w:rPr>
+          <w:rFonts w:ascii="宋体" w:eastAsia="宋体" w:hAnsi="宋体"/>
+        </w:rPr>
+      </w:pPr>
+      <w:r>
+        <w:rPr>
+          <w:rFonts w:ascii="宋体" w:eastAsia="宋体" w:hAnsi="宋体" w:hint="eastAsia"/>
         </w:rPr>
         <w:t>-</w:t>
       </w:r>
       <w:r>
+        <w:rPr>
+          <w:rFonts w:ascii="宋体" w:eastAsia="宋体" w:hAnsi="宋体"/>
+        </w:rPr>
         <w:t>----&gt; 集合的次序</w:t>
-      </w:r>
-    </w:p>
-    <w:p>
-      <w:pPr>
-        <w:pStyle w:val="a5"/>
-        <w:ind w:leftChars="1102" w:left="2314"/>
-      </w:pPr>
-      <w:r>
-        <w:t>-----&gt; 变量是规律的，测试无穷大的极限，无穷小的极限</w:t>
       </w:r>
     </w:p>
     <w:p>
@@ -817,7 +2616,7 @@
         </w:numPr>
         <w:ind w:firstLineChars="0"/>
         <w:rPr>
-          <w:rFonts w:hint="eastAsia"/>
+          <w:rFonts w:ascii="宋体" w:eastAsia="宋体" w:hAnsi="宋体"/>
           <w:vanish/>
         </w:rPr>
       </w:pPr>
@@ -831,7 +2630,7 @@
         </w:numPr>
         <w:ind w:firstLineChars="0"/>
         <w:rPr>
-          <w:rFonts w:hint="eastAsia"/>
+          <w:rFonts w:ascii="宋体" w:eastAsia="宋体" w:hAnsi="宋体"/>
           <w:vanish/>
         </w:rPr>
       </w:pPr>
@@ -845,7 +2644,7 @@
         </w:numPr>
         <w:ind w:firstLineChars="0"/>
         <w:rPr>
-          <w:rFonts w:hint="eastAsia"/>
+          <w:rFonts w:ascii="宋体" w:eastAsia="宋体" w:hAnsi="宋体"/>
           <w:vanish/>
         </w:rPr>
       </w:pPr>
@@ -859,7 +2658,7 @@
         </w:numPr>
         <w:ind w:firstLineChars="0"/>
         <w:rPr>
-          <w:rFonts w:hint="eastAsia"/>
+          <w:rFonts w:ascii="宋体" w:eastAsia="宋体" w:hAnsi="宋体"/>
           <w:vanish/>
         </w:rPr>
       </w:pPr>
@@ -873,7 +2672,7 @@
         </w:numPr>
         <w:ind w:firstLineChars="0"/>
         <w:rPr>
-          <w:rFonts w:hint="eastAsia"/>
+          <w:rFonts w:ascii="宋体" w:eastAsia="宋体" w:hAnsi="宋体"/>
           <w:vanish/>
         </w:rPr>
       </w:pPr>
@@ -887,7 +2686,7 @@
         </w:numPr>
         <w:ind w:firstLineChars="0"/>
         <w:rPr>
-          <w:rFonts w:hint="eastAsia"/>
+          <w:rFonts w:ascii="宋体" w:eastAsia="宋体" w:hAnsi="宋体"/>
           <w:vanish/>
         </w:rPr>
       </w:pPr>
@@ -900,10 +2699,13 @@
           <w:numId w:val="1"/>
         </w:numPr>
         <w:ind w:firstLineChars="0"/>
-      </w:pPr>
-      <w:r>
-        <w:rPr>
-          <w:rFonts w:hint="eastAsia"/>
+        <w:rPr>
+          <w:rFonts w:ascii="宋体" w:eastAsia="宋体" w:hAnsi="宋体"/>
+        </w:rPr>
+      </w:pPr>
+      <w:r>
+        <w:rPr>
+          <w:rFonts w:ascii="宋体" w:eastAsia="宋体" w:hAnsi="宋体" w:hint="eastAsia"/>
         </w:rPr>
         <w:t>所有独立代码测试：保证每一句代码，所有分支都测试完成，主要包括代码覆盖率，异常处理通路测试</w:t>
       </w:r>
@@ -911,48 +2713,69 @@
     <w:p>
       <w:pPr>
         <w:ind w:left="425" w:firstLineChars="1300" w:firstLine="2730"/>
-      </w:pPr>
-      <w:r>
+        <w:rPr>
+          <w:rFonts w:ascii="宋体" w:eastAsia="宋体" w:hAnsi="宋体"/>
+        </w:rPr>
+      </w:pPr>
+      <w:r>
+        <w:rPr>
+          <w:rFonts w:ascii="宋体" w:eastAsia="宋体" w:hAnsi="宋体"/>
+        </w:rPr>
         <w:t>----------&gt; 语句覆盖率：每个语句都执行到了</w:t>
       </w:r>
     </w:p>
     <w:p>
       <w:pPr>
         <w:ind w:left="425" w:firstLineChars="800" w:firstLine="1680"/>
-      </w:pPr>
-      <w:r>
+        <w:rPr>
+          <w:rFonts w:ascii="宋体" w:eastAsia="宋体" w:hAnsi="宋体"/>
+        </w:rPr>
+      </w:pPr>
+      <w:r>
+        <w:rPr>
+          <w:rFonts w:ascii="宋体" w:eastAsia="宋体" w:hAnsi="宋体"/>
+        </w:rPr>
         <w:t xml:space="preserve">          </w:t>
       </w:r>
       <w:r>
         <w:rPr>
-          <w:rFonts w:hint="eastAsia"/>
+          <w:rFonts w:ascii="宋体" w:eastAsia="宋体" w:hAnsi="宋体" w:hint="eastAsia"/>
         </w:rPr>
         <w:t>------</w:t>
       </w:r>
       <w:r>
+        <w:rPr>
+          <w:rFonts w:ascii="宋体" w:eastAsia="宋体" w:hAnsi="宋体"/>
+        </w:rPr>
         <w:t>----&gt; 判定覆盖率：每个分支都执行到了</w:t>
       </w:r>
     </w:p>
     <w:p>
       <w:pPr>
         <w:ind w:left="425" w:firstLineChars="500" w:firstLine="1050"/>
-      </w:pPr>
-      <w:r>
-        <w:t xml:space="preserve">                </w:t>
-      </w:r>
-      <w:r>
-        <w:t>----------&gt; 条件覆盖率：每个条件都返回布尔</w:t>
+        <w:rPr>
+          <w:rFonts w:ascii="宋体" w:eastAsia="宋体" w:hAnsi="宋体"/>
+        </w:rPr>
+      </w:pPr>
+      <w:r>
+        <w:rPr>
+          <w:rFonts w:ascii="宋体" w:eastAsia="宋体" w:hAnsi="宋体"/>
+        </w:rPr>
+        <w:t xml:space="preserve">                ----------&gt; 条件覆盖率：每个条件都返回布尔</w:t>
       </w:r>
     </w:p>
     <w:p>
       <w:pPr>
         <w:ind w:left="425" w:firstLineChars="400" w:firstLine="840"/>
-      </w:pPr>
-      <w:r>
-        <w:t xml:space="preserve">                  </w:t>
-      </w:r>
-      <w:r>
-        <w:t>----------&gt; 路径覆盖率：每个路径都覆盖到了</w:t>
+        <w:rPr>
+          <w:rFonts w:ascii="宋体" w:eastAsia="宋体" w:hAnsi="宋体"/>
+        </w:rPr>
+      </w:pPr>
+      <w:r>
+        <w:rPr>
+          <w:rFonts w:ascii="宋体" w:eastAsia="宋体" w:hAnsi="宋体"/>
+        </w:rPr>
+        <w:t xml:space="preserve">                  ----------&gt; 路径覆盖率：每个路径都覆盖到了</w:t>
       </w:r>
     </w:p>
     <w:p>
@@ -963,24 +2786,33 @@
           <w:numId w:val="1"/>
         </w:numPr>
         <w:ind w:firstLineChars="0"/>
-      </w:pPr>
-      <w:r>
-        <w:rPr>
-          <w:rFonts w:hint="eastAsia"/>
-        </w:rPr>
-        <w:t>异常</w:t>
-      </w:r>
-      <w:r>
-        <w:rPr>
-          <w:rFonts w:hint="eastAsia"/>
-        </w:rPr>
-        <w:t>模块测试</w:t>
-      </w:r>
-      <w:r>
-        <w:rPr>
-          <w:rFonts w:hint="eastAsia"/>
-        </w:rPr>
-        <w:t>，后续处理模块测试:是否包闭当前异常或者对异常形成消化,是否影响结果!</w:t>
+        <w:rPr>
+          <w:rFonts w:ascii="宋体" w:eastAsia="宋体" w:hAnsi="宋体"/>
+        </w:rPr>
+      </w:pPr>
+      <w:r>
+        <w:rPr>
+          <w:rFonts w:ascii="宋体" w:eastAsia="宋体" w:hAnsi="宋体" w:hint="eastAsia"/>
+        </w:rPr>
+        <w:t>异常模块测试，后续处理模块测试:是否包</w:t>
+      </w:r>
+      <w:r>
+        <w:rPr>
+          <w:rFonts w:ascii="宋体" w:eastAsia="宋体" w:hAnsi="宋体" w:hint="eastAsia"/>
+        </w:rPr>
+        <w:t>含</w:t>
+      </w:r>
+      <w:r>
+        <w:rPr>
+          <w:rFonts w:ascii="宋体" w:eastAsia="宋体" w:hAnsi="宋体" w:hint="eastAsia"/>
+        </w:rPr>
+        <w:t>当前异常或者对异常形成消化,是否影响结果</w:t>
+      </w:r>
+      <w:r>
+        <w:rPr>
+          <w:rFonts w:ascii="宋体" w:eastAsia="宋体" w:hAnsi="宋体" w:hint="eastAsia"/>
+        </w:rPr>
+        <w:t>。</w:t>
       </w:r>
     </w:p>
     <w:p>
@@ -990,13 +2822,19 @@
           <w:ilvl w:val="0"/>
           <w:numId w:val="1"/>
         </w:numPr>
-      </w:pPr>
-      <w:r>
+        <w:rPr>
+          <w:rFonts w:ascii="宋体" w:eastAsia="宋体" w:hAnsi="宋体"/>
+        </w:rPr>
+      </w:pPr>
+      <w:r>
+        <w:rPr>
+          <w:rFonts w:ascii="宋体" w:eastAsia="宋体" w:hAnsi="宋体"/>
+        </w:rPr>
         <w:t>Junit</w:t>
       </w:r>
       <w:r>
         <w:rPr>
-          <w:rFonts w:hint="eastAsia"/>
+          <w:rFonts w:ascii="宋体" w:eastAsia="宋体" w:hAnsi="宋体" w:hint="eastAsia"/>
         </w:rPr>
         <w:t>测试示例</w:t>
       </w:r>
@@ -1009,8 +2847,14 @@
           <w:numId w:val="1"/>
         </w:numPr>
         <w:ind w:firstLineChars="0"/>
-      </w:pPr>
-      <w:r>
+        <w:rPr>
+          <w:rFonts w:ascii="宋体" w:eastAsia="宋体" w:hAnsi="宋体"/>
+        </w:rPr>
+      </w:pPr>
+      <w:r>
+        <w:rPr>
+          <w:rFonts w:ascii="宋体" w:eastAsia="宋体" w:hAnsi="宋体"/>
+        </w:rPr>
         <w:t>环境搭建</w:t>
       </w:r>
     </w:p>
@@ -1021,7 +2865,6 @@
         <w:spacing w:before="150" w:beforeAutospacing="0" w:after="150" w:afterAutospacing="0"/>
         <w:ind w:leftChars="200" w:left="420"/>
         <w:rPr>
-          <w:rFonts w:ascii="Verdana" w:hAnsi="Verdana"/>
           <w:color w:val="333333"/>
           <w:sz w:val="21"/>
           <w:szCs w:val="21"/>
@@ -1029,156 +2872,11 @@
       </w:pPr>
       <w:r>
         <w:rPr>
-          <w:rFonts w:ascii="Verdana" w:hAnsi="Verdana"/>
           <w:color w:val="333333"/>
           <w:sz w:val="21"/>
           <w:szCs w:val="21"/>
         </w:rPr>
-        <w:t>这里使用的开发工具是</w:t>
-      </w:r>
-      <w:r>
-        <w:rPr>
-          <w:rFonts w:ascii="Verdana" w:hAnsi="Verdana"/>
-          <w:color w:val="333333"/>
-          <w:sz w:val="21"/>
-          <w:szCs w:val="21"/>
-        </w:rPr>
-        <w:t>MyEclipse</w:t>
-      </w:r>
-      <w:r>
-        <w:rPr>
-          <w:rFonts w:ascii="Verdana" w:hAnsi="Verdana"/>
-          <w:color w:val="333333"/>
-          <w:sz w:val="21"/>
-          <w:szCs w:val="21"/>
-        </w:rPr>
-        <w:t>，首先新建一个</w:t>
-      </w:r>
-      <w:r>
-        <w:rPr>
-          <w:rFonts w:ascii="Verdana" w:hAnsi="Verdana"/>
-          <w:color w:val="333333"/>
-          <w:sz w:val="21"/>
-          <w:szCs w:val="21"/>
-        </w:rPr>
-        <w:t>Java</w:t>
-      </w:r>
-      <w:r>
-        <w:rPr>
-          <w:rFonts w:ascii="Verdana" w:hAnsi="Verdana"/>
-          <w:color w:val="333333"/>
-          <w:sz w:val="21"/>
-          <w:szCs w:val="21"/>
-        </w:rPr>
-        <w:t>工程，将</w:t>
-      </w:r>
-      <w:r>
-        <w:rPr>
-          <w:rFonts w:ascii="Verdana" w:hAnsi="Verdana"/>
-          <w:color w:val="333333"/>
-          <w:sz w:val="21"/>
-          <w:szCs w:val="21"/>
-        </w:rPr>
-        <w:t>Junit4</w:t>
-      </w:r>
-      <w:r>
-        <w:rPr>
-          <w:rFonts w:ascii="Verdana" w:hAnsi="Verdana"/>
-          <w:color w:val="333333"/>
-          <w:sz w:val="21"/>
-          <w:szCs w:val="21"/>
-        </w:rPr>
-        <w:t>的</w:t>
-      </w:r>
-      <w:r>
-        <w:rPr>
-          <w:rFonts w:ascii="Verdana" w:hAnsi="Verdana"/>
-          <w:color w:val="333333"/>
-          <w:sz w:val="21"/>
-          <w:szCs w:val="21"/>
-        </w:rPr>
-        <w:t>jar</w:t>
-      </w:r>
-      <w:r>
-        <w:rPr>
-          <w:rFonts w:ascii="Verdana" w:hAnsi="Verdana"/>
-          <w:color w:val="333333"/>
-          <w:sz w:val="21"/>
-          <w:szCs w:val="21"/>
-        </w:rPr>
-        <w:t>包引入，</w:t>
-      </w:r>
-      <w:r>
-        <w:rPr>
-          <w:rFonts w:ascii="Verdana" w:hAnsi="Verdana"/>
-          <w:color w:val="333333"/>
-          <w:sz w:val="21"/>
-          <w:szCs w:val="21"/>
-        </w:rPr>
-        <w:t>eclipse</w:t>
-      </w:r>
-      <w:r>
-        <w:rPr>
-          <w:rFonts w:ascii="Verdana" w:hAnsi="Verdana"/>
-          <w:color w:val="333333"/>
-          <w:sz w:val="21"/>
-          <w:szCs w:val="21"/>
-        </w:rPr>
-        <w:t>和</w:t>
-      </w:r>
-      <w:r>
-        <w:rPr>
-          <w:rFonts w:ascii="Verdana" w:hAnsi="Verdana"/>
-          <w:color w:val="333333"/>
-          <w:sz w:val="21"/>
-          <w:szCs w:val="21"/>
-        </w:rPr>
-        <w:t>MyEclipse</w:t>
-      </w:r>
-      <w:r>
-        <w:rPr>
-          <w:rFonts w:ascii="Verdana" w:hAnsi="Verdana"/>
-          <w:color w:val="333333"/>
-          <w:sz w:val="21"/>
-          <w:szCs w:val="21"/>
-        </w:rPr>
-        <w:t>都集成了</w:t>
-      </w:r>
-      <w:r>
-        <w:rPr>
-          <w:rFonts w:ascii="Verdana" w:hAnsi="Verdana"/>
-          <w:color w:val="333333"/>
-          <w:sz w:val="21"/>
-          <w:szCs w:val="21"/>
-        </w:rPr>
-        <w:t>Junit</w:t>
-      </w:r>
-      <w:r>
-        <w:rPr>
-          <w:rFonts w:ascii="Verdana" w:hAnsi="Verdana"/>
-          <w:color w:val="333333"/>
-          <w:sz w:val="21"/>
-          <w:szCs w:val="21"/>
-        </w:rPr>
-        <w:t>的</w:t>
-      </w:r>
-      <w:r>
-        <w:rPr>
-          <w:rFonts w:ascii="Verdana" w:hAnsi="Verdana"/>
-          <w:color w:val="333333"/>
-          <w:sz w:val="21"/>
-          <w:szCs w:val="21"/>
-        </w:rPr>
-        <w:t>jar</w:t>
-      </w:r>
-      <w:r>
-        <w:rPr>
-          <w:rFonts w:ascii="Verdana" w:hAnsi="Verdana"/>
-          <w:color w:val="333333"/>
-          <w:sz w:val="21"/>
-          <w:szCs w:val="21"/>
-        </w:rPr>
-        <w:t>包，详细操作如下图。</w:t>
+        <w:t>这里使用的开发工具是MyEclipse，首先新建一个Java工程，将Junit4的jar包引入，eclipse和MyEclipse都集成了Junit的jar包，详细操作如下图。</w:t>
       </w:r>
     </w:p>
     <w:p>
@@ -1188,7 +2886,6 @@
         <w:spacing w:before="150" w:beforeAutospacing="0" w:after="150" w:afterAutospacing="0"/>
         <w:ind w:leftChars="200" w:left="420"/>
         <w:rPr>
-          <w:rFonts w:ascii="Verdana" w:hAnsi="Verdana"/>
           <w:color w:val="333333"/>
           <w:sz w:val="21"/>
           <w:szCs w:val="21"/>
@@ -1196,83 +2893,26 @@
       </w:pPr>
       <w:r>
         <w:rPr>
-          <w:rFonts w:ascii="Verdana" w:hAnsi="Verdana"/>
           <w:color w:val="333333"/>
           <w:sz w:val="21"/>
           <w:szCs w:val="21"/>
         </w:rPr>
-        <w:t>1</w:t>
-      </w:r>
-      <w:r>
-        <w:rPr>
-          <w:rFonts w:ascii="Verdana" w:hAnsi="Verdana"/>
+        <w:t>1、新增一个Junit的jar包，版本选择Junit4</w:t>
+      </w:r>
+    </w:p>
+    <w:p>
+      <w:pPr>
+        <w:pStyle w:val="a7"/>
+        <w:shd w:val="clear" w:color="auto" w:fill="FFFFFF"/>
+        <w:spacing w:before="150" w:beforeAutospacing="0" w:after="150" w:afterAutospacing="0"/>
+        <w:rPr>
           <w:color w:val="333333"/>
           <w:sz w:val="21"/>
           <w:szCs w:val="21"/>
         </w:rPr>
-        <w:t>、新增一个</w:t>
-      </w:r>
-      <w:r>
-        <w:rPr>
-          <w:rFonts w:ascii="Verdana" w:hAnsi="Verdana"/>
-          <w:color w:val="333333"/>
-          <w:sz w:val="21"/>
-          <w:szCs w:val="21"/>
-        </w:rPr>
-        <w:t>Junit</w:t>
-      </w:r>
-      <w:r>
-        <w:rPr>
-          <w:rFonts w:ascii="Verdana" w:hAnsi="Verdana"/>
-          <w:color w:val="333333"/>
-          <w:sz w:val="21"/>
-          <w:szCs w:val="21"/>
-        </w:rPr>
-        <w:t>的</w:t>
-      </w:r>
-      <w:r>
-        <w:rPr>
-          <w:rFonts w:ascii="Verdana" w:hAnsi="Verdana"/>
-          <w:color w:val="333333"/>
-          <w:sz w:val="21"/>
-          <w:szCs w:val="21"/>
-        </w:rPr>
-        <w:t>jar</w:t>
-      </w:r>
-      <w:r>
-        <w:rPr>
-          <w:rFonts w:ascii="Verdana" w:hAnsi="Verdana"/>
-          <w:color w:val="333333"/>
-          <w:sz w:val="21"/>
-          <w:szCs w:val="21"/>
-        </w:rPr>
-        <w:t>包，版本选择</w:t>
-      </w:r>
-      <w:r>
-        <w:rPr>
-          <w:rFonts w:ascii="Verdana" w:hAnsi="Verdana"/>
-          <w:color w:val="333333"/>
-          <w:sz w:val="21"/>
-          <w:szCs w:val="21"/>
-        </w:rPr>
-        <w:t>Junit4</w:t>
-      </w:r>
-    </w:p>
-    <w:p>
-      <w:pPr>
-        <w:pStyle w:val="a7"/>
-        <w:shd w:val="clear" w:color="auto" w:fill="FFFFFF"/>
-        <w:spacing w:before="150" w:beforeAutospacing="0" w:after="150" w:afterAutospacing="0"/>
-        <w:rPr>
-          <w:rFonts w:ascii="Verdana" w:hAnsi="Verdana"/>
-          <w:color w:val="333333"/>
-          <w:sz w:val="21"/>
-          <w:szCs w:val="21"/>
-        </w:rPr>
-      </w:pPr>
-      <w:r>
-        <w:rPr>
-          <w:rFonts w:ascii="Verdana" w:hAnsi="Verdana"/>
+      </w:pPr>
+      <w:r>
+        <w:rPr>
           <w:noProof/>
           <w:color w:val="333333"/>
           <w:sz w:val="21"/>
@@ -1297,7 +2937,7 @@
                     </pic:cNvPicPr>
                   </pic:nvPicPr>
                   <pic:blipFill>
-                    <a:blip r:embed="rId6">
+                    <a:blip r:embed="rId8">
                       <a:extLst>
                         <a:ext uri="{28A0092B-C50C-407E-A947-70E740481C1C}">
                           <a14:useLocalDpi xmlns:a14="http://schemas.microsoft.com/office/drawing/2010/main" val="0"/>
@@ -1335,7 +2975,6 @@
         <w:shd w:val="clear" w:color="auto" w:fill="FFFFFF"/>
         <w:spacing w:before="150" w:beforeAutospacing="0" w:after="150" w:afterAutospacing="0"/>
         <w:rPr>
-          <w:rFonts w:ascii="Verdana" w:hAnsi="Verdana"/>
           <w:color w:val="333333"/>
           <w:sz w:val="21"/>
           <w:szCs w:val="21"/>
@@ -1343,7 +2982,6 @@
       </w:pPr>
       <w:r>
         <w:rPr>
-          <w:rFonts w:ascii="Verdana" w:hAnsi="Verdana"/>
           <w:noProof/>
           <w:color w:val="333333"/>
           <w:sz w:val="21"/>
@@ -1368,7 +3006,7 @@
                     </pic:cNvPicPr>
                   </pic:nvPicPr>
                   <pic:blipFill>
-                    <a:blip r:embed="rId7">
+                    <a:blip r:embed="rId9">
                       <a:extLst>
                         <a:ext uri="{28A0092B-C50C-407E-A947-70E740481C1C}">
                           <a14:useLocalDpi xmlns:a14="http://schemas.microsoft.com/office/drawing/2010/main" val="0"/>
@@ -1403,7 +3041,7 @@
     <w:p>
       <w:pPr>
         <w:rPr>
-          <w:rFonts w:hint="eastAsia"/>
+          <w:rFonts w:ascii="宋体" w:eastAsia="宋体" w:hAnsi="宋体"/>
         </w:rPr>
       </w:pPr>
     </w:p>
@@ -1415,57 +3053,29 @@
           <w:numId w:val="1"/>
         </w:numPr>
         <w:ind w:firstLineChars="0"/>
-      </w:pPr>
-      <w:r>
+        <w:jc w:val="left"/>
+        <w:rPr>
+          <w:rFonts w:ascii="宋体" w:eastAsia="宋体" w:hAnsi="宋体"/>
+        </w:rPr>
+      </w:pPr>
+      <w:r>
+        <w:rPr>
+          <w:rFonts w:ascii="宋体" w:eastAsia="宋体" w:hAnsi="宋体"/>
+        </w:rPr>
         <w:t>新建</w:t>
       </w:r>
       <w:r>
         <w:rPr>
-          <w:rFonts w:ascii="Verdana" w:hAnsi="Verdana"/>
+          <w:rFonts w:ascii="宋体" w:eastAsia="宋体" w:hAnsi="宋体"/>
           <w:color w:val="333333"/>
           <w:szCs w:val="21"/>
           <w:shd w:val="clear" w:color="auto" w:fill="FFFFFF"/>
         </w:rPr>
-        <w:t>一个</w:t>
-      </w:r>
-      <w:r>
-        <w:rPr>
-          <w:rFonts w:ascii="Verdana" w:hAnsi="Verdana"/>
-          <w:color w:val="333333"/>
-          <w:szCs w:val="21"/>
-          <w:shd w:val="clear" w:color="auto" w:fill="FFFFFF"/>
-        </w:rPr>
-        <w:t>Junit</w:t>
-      </w:r>
-      <w:r>
-        <w:rPr>
-          <w:rFonts w:ascii="Verdana" w:hAnsi="Verdana"/>
-          <w:color w:val="333333"/>
-          <w:szCs w:val="21"/>
-          <w:shd w:val="clear" w:color="auto" w:fill="FFFFFF"/>
-        </w:rPr>
-        <w:t>的测试类用来测试上面的测试方法，新增</w:t>
-      </w:r>
-      <w:r>
-        <w:rPr>
-          <w:rFonts w:ascii="Verdana" w:hAnsi="Verdana"/>
-          <w:color w:val="333333"/>
-          <w:szCs w:val="21"/>
-          <w:shd w:val="clear" w:color="auto" w:fill="FFFFFF"/>
-        </w:rPr>
-        <w:t>Junit</w:t>
-      </w:r>
-      <w:r>
-        <w:rPr>
-          <w:rFonts w:ascii="Verdana" w:hAnsi="Verdana"/>
-          <w:color w:val="333333"/>
-          <w:szCs w:val="21"/>
-          <w:shd w:val="clear" w:color="auto" w:fill="FFFFFF"/>
-        </w:rPr>
-        <w:t>的测试类方法如下：</w:t>
-      </w:r>
-      <w:r>
-        <w:rPr>
+        <w:t>一个Junit的测试类用来测试上面的测试方法，新增Junit的测试类方法如下：</w:t>
+      </w:r>
+      <w:r>
+        <w:rPr>
+          <w:rFonts w:ascii="宋体" w:eastAsia="宋体" w:hAnsi="宋体"/>
           <w:noProof/>
         </w:rPr>
         <w:lastRenderedPageBreak/>
@@ -1487,7 +3097,7 @@
                     </pic:cNvPicPr>
                   </pic:nvPicPr>
                   <pic:blipFill>
-                    <a:blip r:embed="rId8">
+                    <a:blip r:embed="rId10">
                       <a:extLst>
                         <a:ext uri="{28A0092B-C50C-407E-A947-70E740481C1C}">
                           <a14:useLocalDpi xmlns:a14="http://schemas.microsoft.com/office/drawing/2010/main" val="0"/>
@@ -1519,10 +3129,14 @@
         </w:drawing>
       </w:r>
       <w:r>
+        <w:rPr>
+          <w:rFonts w:ascii="宋体" w:eastAsia="宋体" w:hAnsi="宋体"/>
+        </w:rPr>
         <w:t xml:space="preserve"> </w:t>
       </w:r>
       <w:r>
         <w:rPr>
+          <w:rFonts w:ascii="宋体" w:eastAsia="宋体" w:hAnsi="宋体"/>
           <w:noProof/>
         </w:rPr>
         <w:lastRenderedPageBreak/>
@@ -1544,7 +3158,7 @@
                     </pic:cNvPicPr>
                   </pic:nvPicPr>
                   <pic:blipFill>
-                    <a:blip r:embed="rId9">
+                    <a:blip r:embed="rId11">
                       <a:extLst>
                         <a:ext uri="{28A0092B-C50C-407E-A947-70E740481C1C}">
                           <a14:useLocalDpi xmlns:a14="http://schemas.microsoft.com/office/drawing/2010/main" val="0"/>
@@ -1580,18 +3194,27 @@
       <w:pPr>
         <w:ind w:left="425"/>
         <w:jc w:val="left"/>
-      </w:pPr>
-      <w:r>
-        <w:rPr>
-          <w:rFonts w:hint="eastAsia"/>
+        <w:rPr>
+          <w:rFonts w:ascii="宋体" w:eastAsia="宋体" w:hAnsi="宋体"/>
+        </w:rPr>
+      </w:pPr>
+      <w:r>
+        <w:rPr>
+          <w:rFonts w:ascii="宋体" w:eastAsia="宋体" w:hAnsi="宋体" w:hint="eastAsia"/>
         </w:rPr>
         <w:t>①</w:t>
       </w:r>
       <w:r>
+        <w:rPr>
+          <w:rFonts w:ascii="宋体" w:eastAsia="宋体" w:hAnsi="宋体"/>
+        </w:rPr>
         <w:tab/>
         <w:t>Junit的版本选择</w:t>
       </w:r>
       <w:r>
+        <w:rPr>
+          <w:rFonts w:ascii="宋体" w:eastAsia="宋体" w:hAnsi="宋体"/>
+        </w:rPr>
         <w:tab/>
         <w:t>有Junit3 和Junit4两个版本可选，此处推荐使用Junit4较为方便编码。</w:t>
       </w:r>
@@ -1600,18 +3223,27 @@
       <w:pPr>
         <w:ind w:left="425"/>
         <w:jc w:val="left"/>
-      </w:pPr>
-      <w:r>
-        <w:rPr>
-          <w:rFonts w:hint="eastAsia"/>
+        <w:rPr>
+          <w:rFonts w:ascii="宋体" w:eastAsia="宋体" w:hAnsi="宋体"/>
+        </w:rPr>
+      </w:pPr>
+      <w:r>
+        <w:rPr>
+          <w:rFonts w:ascii="宋体" w:eastAsia="宋体" w:hAnsi="宋体" w:hint="eastAsia"/>
         </w:rPr>
         <w:t>②</w:t>
       </w:r>
       <w:r>
+        <w:rPr>
+          <w:rFonts w:ascii="宋体" w:eastAsia="宋体" w:hAnsi="宋体"/>
+        </w:rPr>
         <w:tab/>
         <w:t>测试文件位置</w:t>
       </w:r>
       <w:r>
+        <w:rPr>
+          <w:rFonts w:ascii="宋体" w:eastAsia="宋体" w:hAnsi="宋体"/>
+        </w:rPr>
         <w:tab/>
         <w:t>一般我们把测试代码都放在 “test” 文件夹里，此处选择 “项目名/test&gt;”</w:t>
       </w:r>
@@ -1620,18 +3252,27 @@
       <w:pPr>
         <w:ind w:left="425"/>
         <w:jc w:val="left"/>
-      </w:pPr>
-      <w:r>
-        <w:rPr>
-          <w:rFonts w:hint="eastAsia"/>
+        <w:rPr>
+          <w:rFonts w:ascii="宋体" w:eastAsia="宋体" w:hAnsi="宋体"/>
+        </w:rPr>
+      </w:pPr>
+      <w:r>
+        <w:rPr>
+          <w:rFonts w:ascii="宋体" w:eastAsia="宋体" w:hAnsi="宋体" w:hint="eastAsia"/>
         </w:rPr>
         <w:t>③</w:t>
       </w:r>
       <w:r>
+        <w:rPr>
+          <w:rFonts w:ascii="宋体" w:eastAsia="宋体" w:hAnsi="宋体"/>
+        </w:rPr>
         <w:tab/>
         <w:t>包名</w:t>
       </w:r>
       <w:r>
+        <w:rPr>
+          <w:rFonts w:ascii="宋体" w:eastAsia="宋体" w:hAnsi="宋体"/>
+        </w:rPr>
         <w:tab/>
         <w:t>测试文件所属的包名，这里与被测文件包名保持一致。</w:t>
       </w:r>
@@ -1640,18 +3281,27 @@
       <w:pPr>
         <w:ind w:left="425"/>
         <w:jc w:val="left"/>
-      </w:pPr>
-      <w:r>
-        <w:rPr>
-          <w:rFonts w:hint="eastAsia"/>
+        <w:rPr>
+          <w:rFonts w:ascii="宋体" w:eastAsia="宋体" w:hAnsi="宋体"/>
+        </w:rPr>
+      </w:pPr>
+      <w:r>
+        <w:rPr>
+          <w:rFonts w:ascii="宋体" w:eastAsia="宋体" w:hAnsi="宋体" w:hint="eastAsia"/>
         </w:rPr>
         <w:t>④</w:t>
       </w:r>
       <w:r>
+        <w:rPr>
+          <w:rFonts w:ascii="宋体" w:eastAsia="宋体" w:hAnsi="宋体"/>
+        </w:rPr>
         <w:tab/>
         <w:t>测试文件名</w:t>
       </w:r>
       <w:r>
+        <w:rPr>
+          <w:rFonts w:ascii="宋体" w:eastAsia="宋体" w:hAnsi="宋体"/>
+        </w:rPr>
         <w:tab/>
         <w:t>一般以被测文件名为基础， “被测文件名+Test”</w:t>
       </w:r>
@@ -1660,18 +3310,27 @@
       <w:pPr>
         <w:ind w:left="425"/>
         <w:jc w:val="left"/>
-      </w:pPr>
-      <w:r>
-        <w:rPr>
-          <w:rFonts w:hint="eastAsia"/>
+        <w:rPr>
+          <w:rFonts w:ascii="宋体" w:eastAsia="宋体" w:hAnsi="宋体"/>
+        </w:rPr>
+      </w:pPr>
+      <w:r>
+        <w:rPr>
+          <w:rFonts w:ascii="宋体" w:eastAsia="宋体" w:hAnsi="宋体" w:hint="eastAsia"/>
         </w:rPr>
         <w:t>⑤</w:t>
       </w:r>
       <w:r>
+        <w:rPr>
+          <w:rFonts w:ascii="宋体" w:eastAsia="宋体" w:hAnsi="宋体"/>
+        </w:rPr>
         <w:tab/>
         <w:t>生成测试方法</w:t>
       </w:r>
       <w:r>
+        <w:rPr>
+          <w:rFonts w:ascii="宋体" w:eastAsia="宋体" w:hAnsi="宋体"/>
+        </w:rPr>
         <w:tab/>
         <w:t>此处的测试方法可按需要进行勾选。</w:t>
       </w:r>
@@ -1680,18 +3339,27 @@
       <w:pPr>
         <w:ind w:left="425"/>
         <w:jc w:val="left"/>
-      </w:pPr>
-      <w:r>
-        <w:rPr>
-          <w:rFonts w:hint="eastAsia"/>
+        <w:rPr>
+          <w:rFonts w:ascii="宋体" w:eastAsia="宋体" w:hAnsi="宋体"/>
+        </w:rPr>
+      </w:pPr>
+      <w:r>
+        <w:rPr>
+          <w:rFonts w:ascii="宋体" w:eastAsia="宋体" w:hAnsi="宋体" w:hint="eastAsia"/>
         </w:rPr>
         <w:t>⑥</w:t>
       </w:r>
       <w:r>
+        <w:rPr>
+          <w:rFonts w:ascii="宋体" w:eastAsia="宋体" w:hAnsi="宋体"/>
+        </w:rPr>
         <w:tab/>
         <w:t>被测文件</w:t>
       </w:r>
       <w:r>
+        <w:rPr>
+          <w:rFonts w:ascii="宋体" w:eastAsia="宋体" w:hAnsi="宋体"/>
+        </w:rPr>
         <w:tab/>
         <w:t>这里需指定这个test case是测试哪个文件的。</w:t>
       </w:r>
@@ -1701,11 +3369,13 @@
         <w:ind w:left="425"/>
         <w:jc w:val="left"/>
         <w:rPr>
+          <w:rFonts w:ascii="宋体" w:eastAsia="宋体" w:hAnsi="宋体"/>
           <w:noProof/>
         </w:rPr>
       </w:pPr>
       <w:r>
         <w:rPr>
+          <w:rFonts w:ascii="宋体" w:eastAsia="宋体" w:hAnsi="宋体"/>
           <w:noProof/>
         </w:rPr>
         <w:t xml:space="preserve"> </w:t>
@@ -1719,10 +3389,13 @@
           <w:numId w:val="1"/>
         </w:numPr>
         <w:ind w:firstLineChars="0"/>
-      </w:pPr>
-      <w:r>
-        <w:rPr>
-          <w:rFonts w:hint="eastAsia"/>
+        <w:rPr>
+          <w:rFonts w:ascii="宋体" w:eastAsia="宋体" w:hAnsi="宋体"/>
+        </w:rPr>
+      </w:pPr>
+      <w:r>
+        <w:rPr>
+          <w:rFonts w:ascii="宋体" w:eastAsia="宋体" w:hAnsi="宋体" w:hint="eastAsia"/>
           <w:noProof/>
         </w:rPr>
         <w:t>编写测试代码</w:t>
@@ -1738,14 +3411,14 @@
         <w:ind w:firstLineChars="0"/>
         <w:jc w:val="left"/>
         <w:rPr>
-          <w:rFonts w:ascii="微软雅黑" w:eastAsia="微软雅黑" w:hAnsi="微软雅黑"/>
+          <w:rFonts w:ascii="宋体" w:eastAsia="宋体" w:hAnsi="宋体"/>
           <w:color w:val="4D4D4D"/>
           <w:shd w:val="clear" w:color="auto" w:fill="FFFFFF"/>
         </w:rPr>
       </w:pPr>
       <w:r>
         <w:rPr>
-          <w:rFonts w:ascii="微软雅黑" w:eastAsia="微软雅黑" w:hAnsi="微软雅黑" w:hint="eastAsia"/>
+          <w:rFonts w:ascii="宋体" w:eastAsia="宋体" w:hAnsi="宋体" w:hint="eastAsia"/>
           <w:color w:val="4D4D4D"/>
           <w:shd w:val="clear" w:color="auto" w:fill="FFFFFF"/>
         </w:rPr>
@@ -1753,55 +3426,40 @@
       </w:r>
       <w:r>
         <w:rPr>
-          <w:rFonts w:ascii="微软雅黑" w:eastAsia="微软雅黑" w:hAnsi="微软雅黑" w:hint="eastAsia"/>
+          <w:rFonts w:ascii="宋体" w:eastAsia="宋体" w:hAnsi="宋体" w:hint="eastAsia"/>
           <w:color w:val="4D4D4D"/>
         </w:rPr>
         <w:br/>
       </w:r>
       <w:r>
         <w:rPr>
-          <w:rFonts w:ascii="微软雅黑" w:eastAsia="微软雅黑" w:hAnsi="微软雅黑" w:hint="eastAsia"/>
+          <w:rFonts w:ascii="宋体" w:eastAsia="宋体" w:hAnsi="宋体" w:hint="eastAsia"/>
           <w:color w:val="4D4D4D"/>
           <w:shd w:val="clear" w:color="auto" w:fill="FFFFFF"/>
         </w:rPr>
-        <w:t>2</w:t>
-      </w:r>
-      <w:r>
-        <w:rPr>
-          <w:rFonts w:ascii="微软雅黑" w:eastAsia="微软雅黑" w:hAnsi="微软雅黑" w:hint="eastAsia"/>
+        <w:t>2、调用所要测试的函数 </w:t>
+      </w:r>
+      <w:r>
+        <w:rPr>
+          <w:rFonts w:ascii="宋体" w:eastAsia="宋体" w:hAnsi="宋体" w:hint="eastAsia"/>
+          <w:color w:val="4D4D4D"/>
+        </w:rPr>
+        <w:br/>
+      </w:r>
+      <w:r>
+        <w:rPr>
+          <w:rFonts w:ascii="宋体" w:eastAsia="宋体" w:hAnsi="宋体" w:hint="eastAsia"/>
           <w:color w:val="4D4D4D"/>
           <w:shd w:val="clear" w:color="auto" w:fill="FFFFFF"/>
         </w:rPr>
-        <w:t>、</w:t>
-      </w:r>
-      <w:r>
-        <w:rPr>
-          <w:rFonts w:ascii="微软雅黑" w:eastAsia="微软雅黑" w:hAnsi="微软雅黑" w:hint="eastAsia"/>
-          <w:color w:val="4D4D4D"/>
-          <w:shd w:val="clear" w:color="auto" w:fill="FFFFFF"/>
-        </w:rPr>
-        <w:t>调用所要测试的函数 </w:t>
-      </w:r>
-      <w:r>
-        <w:rPr>
-          <w:rFonts w:ascii="微软雅黑" w:eastAsia="微软雅黑" w:hAnsi="微软雅黑" w:hint="eastAsia"/>
-          <w:color w:val="4D4D4D"/>
-        </w:rPr>
-        <w:br/>
-      </w:r>
-      <w:r>
-        <w:rPr>
-          <w:rFonts w:ascii="微软雅黑" w:eastAsia="微软雅黑" w:hAnsi="微软雅黑" w:hint="eastAsia"/>
-          <w:color w:val="4D4D4D"/>
-          <w:shd w:val="clear" w:color="auto" w:fill="FFFFFF"/>
+        <w:t>3、断言</w:t>
+      </w:r>
+      <w:r>
+        <w:rPr>
+          <w:rFonts w:ascii="宋体" w:eastAsia="宋体" w:hAnsi="宋体"/>
+          <w:noProof/>
         </w:rPr>
         <w:lastRenderedPageBreak/>
-        <w:t>3、断言</w:t>
-      </w:r>
-      <w:r>
-        <w:rPr>
-          <w:noProof/>
-        </w:rPr>
         <w:drawing>
           <wp:inline distT="0" distB="0" distL="0" distR="0" wp14:anchorId="1A30FC31" wp14:editId="5DEC58B0">
             <wp:extent cx="5274310" cy="2698750"/>
@@ -1818,7 +3476,7 @@
                     <pic:cNvPicPr/>
                   </pic:nvPicPr>
                   <pic:blipFill>
-                    <a:blip r:embed="rId10"/>
+                    <a:blip r:embed="rId12"/>
                     <a:stretch>
                       <a:fillRect/>
                     </a:stretch>
@@ -1848,12 +3506,13 @@
         </w:numPr>
         <w:ind w:firstLineChars="0"/>
         <w:rPr>
+          <w:rFonts w:ascii="宋体" w:eastAsia="宋体" w:hAnsi="宋体"/>
           <w:noProof/>
         </w:rPr>
       </w:pPr>
       <w:r>
         <w:rPr>
-          <w:rFonts w:hint="eastAsia"/>
+          <w:rFonts w:ascii="宋体" w:eastAsia="宋体" w:hAnsi="宋体" w:hint="eastAsia"/>
           <w:noProof/>
         </w:rPr>
         <w:t>运行测试代码</w:t>
@@ -1863,14 +3522,14 @@
       <w:pPr>
         <w:ind w:left="425"/>
         <w:rPr>
-          <w:rFonts w:ascii="微软雅黑" w:eastAsia="微软雅黑" w:hAnsi="微软雅黑"/>
+          <w:rFonts w:ascii="宋体" w:eastAsia="宋体" w:hAnsi="宋体"/>
           <w:color w:val="4D4D4D"/>
           <w:shd w:val="clear" w:color="auto" w:fill="FFFFFF"/>
         </w:rPr>
       </w:pPr>
       <w:r>
         <w:rPr>
-          <w:rFonts w:ascii="微软雅黑" w:eastAsia="微软雅黑" w:hAnsi="微软雅黑" w:hint="eastAsia"/>
+          <w:rFonts w:ascii="宋体" w:eastAsia="宋体" w:hAnsi="宋体" w:hint="eastAsia"/>
           <w:color w:val="4D4D4D"/>
           <w:shd w:val="clear" w:color="auto" w:fill="FFFFFF"/>
         </w:rPr>
@@ -1879,7 +3538,6 @@
       <w:r>
         <w:rPr>
           <w:rStyle w:val="HTML"/>
-          <w:rFonts w:ascii="Consolas" w:hAnsi="Consolas"/>
           <w:color w:val="C7254E"/>
           <w:szCs w:val="21"/>
           <w:shd w:val="clear" w:color="auto" w:fill="F9F2F4"/>
@@ -1888,7 +3546,7 @@
       </w:r>
       <w:r>
         <w:rPr>
-          <w:rFonts w:ascii="微软雅黑" w:eastAsia="微软雅黑" w:hAnsi="微软雅黑" w:hint="eastAsia"/>
+          <w:rFonts w:ascii="宋体" w:eastAsia="宋体" w:hAnsi="宋体" w:hint="eastAsia"/>
           <w:color w:val="4D4D4D"/>
           <w:shd w:val="clear" w:color="auto" w:fill="FFFFFF"/>
         </w:rPr>
@@ -1896,6 +3554,7 @@
       </w:r>
       <w:r>
         <w:rPr>
+          <w:rFonts w:ascii="宋体" w:eastAsia="宋体" w:hAnsi="宋体"/>
           <w:noProof/>
         </w:rPr>
         <w:drawing>
@@ -1916,7 +3575,7 @@
                     </pic:cNvPicPr>
                   </pic:nvPicPr>
                   <pic:blipFill>
-                    <a:blip r:embed="rId11">
+                    <a:blip r:embed="rId13">
                       <a:extLst>
                         <a:ext uri="{28A0092B-C50C-407E-A947-70E740481C1C}">
                           <a14:useLocalDpi xmlns:a14="http://schemas.microsoft.com/office/drawing/2010/main" val="0"/>
@@ -1956,21 +3615,25 @@
           <w:numId w:val="1"/>
         </w:numPr>
         <w:rPr>
-          <w:rFonts w:ascii="Verdana" w:hAnsi="Verdana"/>
+          <w:rFonts w:ascii="宋体" w:eastAsia="宋体" w:hAnsi="宋体"/>
           <w:color w:val="000000"/>
         </w:rPr>
       </w:pPr>
       <w:r>
+        <w:rPr>
+          <w:rFonts w:ascii="宋体" w:eastAsia="宋体" w:hAnsi="宋体"/>
+        </w:rPr>
         <w:t>Junit</w:t>
       </w:r>
-      <w:bookmarkStart w:id="0" w:name="_GoBack"/>
-      <w:bookmarkEnd w:id="0"/>
-      <w:r>
+      <w:r>
+        <w:rPr>
+          <w:rFonts w:ascii="宋体" w:eastAsia="宋体" w:hAnsi="宋体"/>
+        </w:rPr>
         <w:t>一些</w:t>
       </w:r>
       <w:r>
         <w:rPr>
-          <w:rFonts w:ascii="Verdana" w:hAnsi="Verdana"/>
+          <w:rFonts w:ascii="宋体" w:eastAsia="宋体" w:hAnsi="宋体"/>
           <w:color w:val="000000"/>
         </w:rPr>
         <w:t>常用注解</w:t>
@@ -1987,7 +3650,7 @@
         <w:ind w:left="450"/>
         <w:jc w:val="left"/>
         <w:rPr>
-          <w:rFonts w:ascii="Verdana" w:eastAsia="宋体" w:hAnsi="Verdana" w:cs="宋体"/>
+          <w:rFonts w:ascii="宋体" w:eastAsia="宋体" w:hAnsi="宋体" w:cs="宋体"/>
           <w:color w:val="333333"/>
           <w:kern w:val="0"/>
           <w:szCs w:val="21"/>
@@ -1995,21 +3658,12 @@
       </w:pPr>
       <w:r>
         <w:rPr>
-          <w:rFonts w:ascii="Verdana" w:eastAsia="宋体" w:hAnsi="Verdana" w:cs="宋体"/>
+          <w:rFonts w:ascii="宋体" w:eastAsia="宋体" w:hAnsi="宋体" w:cs="宋体"/>
           <w:color w:val="333333"/>
           <w:kern w:val="0"/>
           <w:szCs w:val="21"/>
         </w:rPr>
-        <w:t>@Test:</w:t>
-      </w:r>
-      <w:r>
-        <w:rPr>
-          <w:rFonts w:ascii="Verdana" w:eastAsia="宋体" w:hAnsi="Verdana" w:cs="宋体"/>
-          <w:color w:val="333333"/>
-          <w:kern w:val="0"/>
-          <w:szCs w:val="21"/>
-        </w:rPr>
-        <w:t>将一个普通方法修饰成一个测试方法</w:t>
+        <w:t>@Test:将一个普通方法修饰成一个测试方法</w:t>
       </w:r>
     </w:p>
     <w:p>
@@ -2023,7 +3677,7 @@
         <w:ind w:left="900"/>
         <w:jc w:val="left"/>
         <w:rPr>
-          <w:rFonts w:ascii="Verdana" w:eastAsia="宋体" w:hAnsi="Verdana" w:cs="宋体"/>
+          <w:rFonts w:ascii="宋体" w:eastAsia="宋体" w:hAnsi="宋体" w:cs="宋体"/>
           <w:color w:val="333333"/>
           <w:kern w:val="0"/>
           <w:szCs w:val="21"/>
@@ -2031,21 +3685,12 @@
       </w:pPr>
       <w:r>
         <w:rPr>
-          <w:rFonts w:ascii="Verdana" w:eastAsia="宋体" w:hAnsi="Verdana" w:cs="宋体"/>
+          <w:rFonts w:ascii="宋体" w:eastAsia="宋体" w:hAnsi="宋体" w:cs="宋体"/>
           <w:color w:val="333333"/>
           <w:kern w:val="0"/>
           <w:szCs w:val="21"/>
         </w:rPr>
-        <w:t>@Test(excepted=xx.class): xx.class</w:t>
-      </w:r>
-      <w:r>
-        <w:rPr>
-          <w:rFonts w:ascii="Verdana" w:eastAsia="宋体" w:hAnsi="Verdana" w:cs="宋体"/>
-          <w:color w:val="333333"/>
-          <w:kern w:val="0"/>
-          <w:szCs w:val="21"/>
-        </w:rPr>
-        <w:t>表示异常类，表示测试的方法抛出此异常时，认为是正常的测试通过的</w:t>
+        <w:t>@Test(excepted=xx.class): xx.class表示异常类，表示测试的方法抛出此异常时，认为是正常的测试通过的</w:t>
       </w:r>
     </w:p>
     <w:p>
@@ -2059,7 +3704,7 @@
         <w:ind w:left="900"/>
         <w:jc w:val="left"/>
         <w:rPr>
-          <w:rFonts w:ascii="Verdana" w:eastAsia="宋体" w:hAnsi="Verdana" w:cs="宋体"/>
+          <w:rFonts w:ascii="宋体" w:eastAsia="宋体" w:hAnsi="宋体" w:cs="宋体"/>
           <w:color w:val="333333"/>
           <w:kern w:val="0"/>
           <w:szCs w:val="21"/>
@@ -2067,39 +3712,12 @@
       </w:pPr>
       <w:r>
         <w:rPr>
-          <w:rFonts w:ascii="Verdana" w:eastAsia="宋体" w:hAnsi="Verdana" w:cs="宋体"/>
+          <w:rFonts w:ascii="宋体" w:eastAsia="宋体" w:hAnsi="宋体" w:cs="宋体"/>
           <w:color w:val="333333"/>
           <w:kern w:val="0"/>
           <w:szCs w:val="21"/>
         </w:rPr>
-        <w:t>@Test(timeout=</w:t>
-      </w:r>
-      <w:r>
-        <w:rPr>
-          <w:rFonts w:ascii="Verdana" w:eastAsia="宋体" w:hAnsi="Verdana" w:cs="宋体"/>
-          <w:color w:val="333333"/>
-          <w:kern w:val="0"/>
-          <w:szCs w:val="21"/>
-        </w:rPr>
-        <w:t>毫秒数</w:t>
-      </w:r>
-      <w:r>
-        <w:rPr>
-          <w:rFonts w:ascii="Verdana" w:eastAsia="宋体" w:hAnsi="Verdana" w:cs="宋体"/>
-          <w:color w:val="333333"/>
-          <w:kern w:val="0"/>
-          <w:szCs w:val="21"/>
-        </w:rPr>
-        <w:t>) :</w:t>
-      </w:r>
-      <w:r>
-        <w:rPr>
-          <w:rFonts w:ascii="Verdana" w:eastAsia="宋体" w:hAnsi="Verdana" w:cs="宋体"/>
-          <w:color w:val="333333"/>
-          <w:kern w:val="0"/>
-          <w:szCs w:val="21"/>
-        </w:rPr>
-        <w:t>测试方法执行时间是否符合预期</w:t>
+        <w:t>@Test(timeout=毫秒数) :测试方法执行时间是否符合预期</w:t>
       </w:r>
     </w:p>
     <w:p>
@@ -2113,7 +3731,7 @@
         <w:ind w:left="450"/>
         <w:jc w:val="left"/>
         <w:rPr>
-          <w:rFonts w:ascii="Verdana" w:eastAsia="宋体" w:hAnsi="Verdana" w:cs="宋体"/>
+          <w:rFonts w:ascii="宋体" w:eastAsia="宋体" w:hAnsi="宋体" w:cs="宋体"/>
           <w:color w:val="333333"/>
           <w:kern w:val="0"/>
           <w:szCs w:val="21"/>
@@ -2121,58 +3739,12 @@
       </w:pPr>
       <w:r>
         <w:rPr>
-          <w:rFonts w:ascii="Verdana" w:eastAsia="宋体" w:hAnsi="Verdana" w:cs="宋体"/>
+          <w:rFonts w:ascii="宋体" w:eastAsia="宋体" w:hAnsi="宋体" w:cs="宋体"/>
           <w:color w:val="333333"/>
           <w:kern w:val="0"/>
           <w:szCs w:val="21"/>
         </w:rPr>
-        <w:lastRenderedPageBreak/>
-        <w:t>@BeforeClass</w:t>
-      </w:r>
-      <w:r>
-        <w:rPr>
-          <w:rFonts w:ascii="Verdana" w:eastAsia="宋体" w:hAnsi="Verdana" w:cs="宋体"/>
-          <w:color w:val="333333"/>
-          <w:kern w:val="0"/>
-          <w:szCs w:val="21"/>
-        </w:rPr>
-        <w:t>：</w:t>
-      </w:r>
-      <w:r>
-        <w:rPr>
-          <w:rFonts w:ascii="Verdana" w:eastAsia="宋体" w:hAnsi="Verdana" w:cs="宋体"/>
-          <w:color w:val="333333"/>
-          <w:kern w:val="0"/>
-          <w:szCs w:val="21"/>
-        </w:rPr>
-        <w:t xml:space="preserve"> </w:t>
-      </w:r>
-      <w:r>
-        <w:rPr>
-          <w:rFonts w:ascii="Verdana" w:eastAsia="宋体" w:hAnsi="Verdana" w:cs="宋体"/>
-          <w:color w:val="333333"/>
-          <w:kern w:val="0"/>
-          <w:szCs w:val="21"/>
-        </w:rPr>
-        <w:t>会在所有的方法执行前被执行，</w:t>
-      </w:r>
-      <w:r>
-        <w:rPr>
-          <w:rFonts w:ascii="Verdana" w:eastAsia="宋体" w:hAnsi="Verdana" w:cs="宋体"/>
-          <w:color w:val="333333"/>
-          <w:kern w:val="0"/>
-          <w:szCs w:val="21"/>
-        </w:rPr>
-        <w:t>static</w:t>
-      </w:r>
-      <w:r>
-        <w:rPr>
-          <w:rFonts w:ascii="Verdana" w:eastAsia="宋体" w:hAnsi="Verdana" w:cs="宋体"/>
-          <w:color w:val="333333"/>
-          <w:kern w:val="0"/>
-          <w:szCs w:val="21"/>
-        </w:rPr>
-        <w:t>方法</w:t>
+        <w:t>@BeforeClass： 会在所有的方法执行前被执行，static方法</w:t>
       </w:r>
     </w:p>
     <w:p>
@@ -2186,7 +3758,7 @@
         <w:ind w:left="450"/>
         <w:jc w:val="left"/>
         <w:rPr>
-          <w:rFonts w:ascii="Verdana" w:eastAsia="宋体" w:hAnsi="Verdana" w:cs="宋体"/>
+          <w:rFonts w:ascii="宋体" w:eastAsia="宋体" w:hAnsi="宋体" w:cs="宋体"/>
           <w:color w:val="333333"/>
           <w:kern w:val="0"/>
           <w:szCs w:val="21"/>
@@ -2194,39 +3766,12 @@
       </w:pPr>
       <w:r>
         <w:rPr>
-          <w:rFonts w:ascii="Verdana" w:eastAsia="宋体" w:hAnsi="Verdana" w:cs="宋体"/>
+          <w:rFonts w:ascii="宋体" w:eastAsia="宋体" w:hAnsi="宋体" w:cs="宋体"/>
           <w:color w:val="333333"/>
           <w:kern w:val="0"/>
           <w:szCs w:val="21"/>
         </w:rPr>
-        <w:t>@AfterClass</w:t>
-      </w:r>
-      <w:r>
-        <w:rPr>
-          <w:rFonts w:ascii="Verdana" w:eastAsia="宋体" w:hAnsi="Verdana" w:cs="宋体"/>
-          <w:color w:val="333333"/>
-          <w:kern w:val="0"/>
-          <w:szCs w:val="21"/>
-        </w:rPr>
-        <w:t>：会在所有的方法执行之后进行执行，</w:t>
-      </w:r>
-      <w:r>
-        <w:rPr>
-          <w:rFonts w:ascii="Verdana" w:eastAsia="宋体" w:hAnsi="Verdana" w:cs="宋体"/>
-          <w:color w:val="333333"/>
-          <w:kern w:val="0"/>
-          <w:szCs w:val="21"/>
-        </w:rPr>
-        <w:t>static</w:t>
-      </w:r>
-      <w:r>
-        <w:rPr>
-          <w:rFonts w:ascii="Verdana" w:eastAsia="宋体" w:hAnsi="Verdana" w:cs="宋体"/>
-          <w:color w:val="333333"/>
-          <w:kern w:val="0"/>
-          <w:szCs w:val="21"/>
-        </w:rPr>
-        <w:t>方法</w:t>
+        <w:t>@AfterClass：会在所有的方法执行之后进行执行，static方法</w:t>
       </w:r>
     </w:p>
     <w:p>
@@ -2240,7 +3785,7 @@
         <w:ind w:left="450"/>
         <w:jc w:val="left"/>
         <w:rPr>
-          <w:rFonts w:ascii="Verdana" w:eastAsia="宋体" w:hAnsi="Verdana" w:cs="宋体"/>
+          <w:rFonts w:ascii="宋体" w:eastAsia="宋体" w:hAnsi="宋体" w:cs="宋体"/>
           <w:color w:val="333333"/>
           <w:kern w:val="0"/>
           <w:szCs w:val="21"/>
@@ -2248,21 +3793,12 @@
       </w:pPr>
       <w:r>
         <w:rPr>
-          <w:rFonts w:ascii="Verdana" w:eastAsia="宋体" w:hAnsi="Verdana" w:cs="宋体"/>
+          <w:rFonts w:ascii="宋体" w:eastAsia="宋体" w:hAnsi="宋体" w:cs="宋体"/>
           <w:color w:val="333333"/>
           <w:kern w:val="0"/>
           <w:szCs w:val="21"/>
         </w:rPr>
-        <w:t>@Before</w:t>
-      </w:r>
-      <w:r>
-        <w:rPr>
-          <w:rFonts w:ascii="Verdana" w:eastAsia="宋体" w:hAnsi="Verdana" w:cs="宋体"/>
-          <w:color w:val="333333"/>
-          <w:kern w:val="0"/>
-          <w:szCs w:val="21"/>
-        </w:rPr>
-        <w:t>：会在每一个测试方法被运行前执行一次</w:t>
+        <w:t>@Before：会在每一个测试方法被运行前执行一次</w:t>
       </w:r>
     </w:p>
     <w:p>
@@ -2276,7 +3812,7 @@
         <w:ind w:left="450"/>
         <w:jc w:val="left"/>
         <w:rPr>
-          <w:rFonts w:ascii="Verdana" w:eastAsia="宋体" w:hAnsi="Verdana" w:cs="宋体"/>
+          <w:rFonts w:ascii="宋体" w:eastAsia="宋体" w:hAnsi="宋体" w:cs="宋体"/>
           <w:color w:val="333333"/>
           <w:kern w:val="0"/>
           <w:szCs w:val="21"/>
@@ -2284,21 +3820,13 @@
       </w:pPr>
       <w:r>
         <w:rPr>
-          <w:rFonts w:ascii="Verdana" w:eastAsia="宋体" w:hAnsi="Verdana" w:cs="宋体"/>
+          <w:rFonts w:ascii="宋体" w:eastAsia="宋体" w:hAnsi="宋体" w:cs="宋体"/>
           <w:color w:val="333333"/>
           <w:kern w:val="0"/>
           <w:szCs w:val="21"/>
         </w:rPr>
-        <w:t>@After</w:t>
-      </w:r>
-      <w:r>
-        <w:rPr>
-          <w:rFonts w:ascii="Verdana" w:eastAsia="宋体" w:hAnsi="Verdana" w:cs="宋体"/>
-          <w:color w:val="333333"/>
-          <w:kern w:val="0"/>
-          <w:szCs w:val="21"/>
-        </w:rPr>
-        <w:t>：会在每一个测试方法运行后被执行一次</w:t>
+        <w:lastRenderedPageBreak/>
+        <w:t>@After：会在每一个测试方法运行后被执行一次</w:t>
       </w:r>
     </w:p>
     <w:p>
@@ -2312,7 +3840,7 @@
         <w:ind w:left="450"/>
         <w:jc w:val="left"/>
         <w:rPr>
-          <w:rFonts w:ascii="Verdana" w:eastAsia="宋体" w:hAnsi="Verdana" w:cs="宋体"/>
+          <w:rFonts w:ascii="宋体" w:eastAsia="宋体" w:hAnsi="宋体" w:cs="宋体"/>
           <w:color w:val="333333"/>
           <w:kern w:val="0"/>
           <w:szCs w:val="21"/>
@@ -2320,21 +3848,12 @@
       </w:pPr>
       <w:r>
         <w:rPr>
-          <w:rFonts w:ascii="Verdana" w:eastAsia="宋体" w:hAnsi="Verdana" w:cs="宋体"/>
+          <w:rFonts w:ascii="宋体" w:eastAsia="宋体" w:hAnsi="宋体" w:cs="宋体"/>
           <w:color w:val="333333"/>
           <w:kern w:val="0"/>
           <w:szCs w:val="21"/>
         </w:rPr>
-        <w:t>@Ignore</w:t>
-      </w:r>
-      <w:r>
-        <w:rPr>
-          <w:rFonts w:ascii="Verdana" w:eastAsia="宋体" w:hAnsi="Verdana" w:cs="宋体"/>
-          <w:color w:val="333333"/>
-          <w:kern w:val="0"/>
-          <w:szCs w:val="21"/>
-        </w:rPr>
-        <w:t>：所修饰的测试方法会被测试运行器忽略</w:t>
+        <w:t>@Ignore：所修饰的测试方法会被测试运行器忽略</w:t>
       </w:r>
     </w:p>
     <w:p>
@@ -2348,7 +3867,7 @@
         <w:ind w:left="450"/>
         <w:jc w:val="left"/>
         <w:rPr>
-          <w:rFonts w:ascii="Verdana" w:eastAsia="宋体" w:hAnsi="Verdana" w:cs="宋体"/>
+          <w:rFonts w:ascii="宋体" w:eastAsia="宋体" w:hAnsi="宋体" w:cs="宋体"/>
           <w:color w:val="333333"/>
           <w:kern w:val="0"/>
           <w:szCs w:val="21"/>
@@ -2356,30 +3875,12 @@
       </w:pPr>
       <w:r>
         <w:rPr>
-          <w:rFonts w:ascii="Verdana" w:eastAsia="宋体" w:hAnsi="Verdana" w:cs="宋体"/>
+          <w:rFonts w:ascii="宋体" w:eastAsia="宋体" w:hAnsi="宋体" w:cs="宋体"/>
           <w:color w:val="333333"/>
           <w:kern w:val="0"/>
           <w:szCs w:val="21"/>
         </w:rPr>
-        <w:t>@RunWith</w:t>
-      </w:r>
-      <w:r>
-        <w:rPr>
-          <w:rFonts w:ascii="Verdana" w:eastAsia="宋体" w:hAnsi="Verdana" w:cs="宋体"/>
-          <w:color w:val="333333"/>
-          <w:kern w:val="0"/>
-          <w:szCs w:val="21"/>
-        </w:rPr>
-        <w:t>：可以更改测试运行器</w:t>
-      </w:r>
-      <w:r>
-        <w:rPr>
-          <w:rFonts w:ascii="Verdana" w:eastAsia="宋体" w:hAnsi="Verdana" w:cs="宋体"/>
-          <w:color w:val="333333"/>
-          <w:kern w:val="0"/>
-          <w:szCs w:val="21"/>
-        </w:rPr>
-        <w:t>org.junit.runner.Runner</w:t>
+        <w:t>@RunWith：可以更改测试运行器org.junit.runner.Runner</w:t>
       </w:r>
     </w:p>
     <w:p>
@@ -2393,7 +3894,7 @@
         <w:ind w:left="450"/>
         <w:jc w:val="left"/>
         <w:rPr>
-          <w:rFonts w:ascii="Verdana" w:eastAsia="宋体" w:hAnsi="Verdana" w:cs="宋体"/>
+          <w:rFonts w:ascii="宋体" w:eastAsia="宋体" w:hAnsi="宋体" w:cs="宋体"/>
           <w:color w:val="333333"/>
           <w:kern w:val="0"/>
           <w:szCs w:val="21"/>
@@ -2401,27 +3902,18 @@
       </w:pPr>
       <w:r>
         <w:rPr>
-          <w:rFonts w:ascii="Verdana" w:eastAsia="宋体" w:hAnsi="Verdana" w:cs="宋体"/>
+          <w:rFonts w:ascii="宋体" w:eastAsia="宋体" w:hAnsi="宋体" w:cs="宋体"/>
           <w:color w:val="333333"/>
           <w:kern w:val="0"/>
           <w:szCs w:val="21"/>
         </w:rPr>
-        <w:t>Parameters</w:t>
-      </w:r>
-      <w:r>
-        <w:rPr>
-          <w:rFonts w:ascii="Verdana" w:eastAsia="宋体" w:hAnsi="Verdana" w:cs="宋体"/>
-          <w:color w:val="333333"/>
-          <w:kern w:val="0"/>
-          <w:szCs w:val="21"/>
-        </w:rPr>
-        <w:t>：参数化注解</w:t>
-      </w:r>
-    </w:p>
-    <w:p>
-      <w:pPr>
-        <w:rPr>
-          <w:rFonts w:hint="eastAsia"/>
+        <w:t>Parameters：参数化注解</w:t>
+      </w:r>
+    </w:p>
+    <w:p>
+      <w:pPr>
+        <w:rPr>
+          <w:rFonts w:ascii="宋体" w:eastAsia="宋体" w:hAnsi="宋体"/>
         </w:rPr>
       </w:pPr>
     </w:p>
@@ -2429,7 +3921,7 @@
       <w:pPr>
         <w:ind w:left="425"/>
         <w:rPr>
-          <w:rFonts w:hint="eastAsia"/>
+          <w:rFonts w:ascii="宋体" w:eastAsia="宋体" w:hAnsi="宋体"/>
           <w:noProof/>
         </w:rPr>
       </w:pPr>
@@ -2437,7 +3929,7 @@
     <w:p>
       <w:pPr>
         <w:rPr>
-          <w:rFonts w:hint="eastAsia"/>
+          <w:rFonts w:ascii="宋体" w:eastAsia="宋体" w:hAnsi="宋体"/>
         </w:rPr>
       </w:pPr>
     </w:p>
@@ -3355,7 +4847,7 @@
     <w:lsdException w:name="header" w:semiHidden="1" w:unhideWhenUsed="1"/>
     <w:lsdException w:name="footer" w:semiHidden="1" w:unhideWhenUsed="1"/>
     <w:lsdException w:name="index heading" w:semiHidden="1" w:unhideWhenUsed="1"/>
-    <w:lsdException w:name="caption" w:semiHidden="1" w:uiPriority="35" w:unhideWhenUsed="1" w:qFormat="1"/>
+    <w:lsdException w:name="caption" w:semiHidden="1" w:uiPriority="0" w:unhideWhenUsed="1" w:qFormat="1"/>
     <w:lsdException w:name="table of figures" w:semiHidden="1" w:unhideWhenUsed="1"/>
     <w:lsdException w:name="envelope address" w:semiHidden="1" w:unhideWhenUsed="1"/>
     <w:lsdException w:name="envelope return" w:semiHidden="1" w:unhideWhenUsed="1"/>
@@ -3426,6 +4918,7 @@
     <w:lsdException w:name="HTML Sample" w:semiHidden="1" w:unhideWhenUsed="1"/>
     <w:lsdException w:name="HTML Typewriter" w:semiHidden="1" w:unhideWhenUsed="1"/>
     <w:lsdException w:name="HTML Variable" w:semiHidden="1" w:unhideWhenUsed="1"/>
+    <w:lsdException w:name="Normal Table" w:semiHidden="1" w:unhideWhenUsed="1"/>
     <w:lsdException w:name="annotation subject" w:semiHidden="1" w:unhideWhenUsed="1"/>
     <w:lsdException w:name="No List" w:semiHidden="1" w:unhideWhenUsed="1"/>
     <w:lsdException w:name="Outline List 1" w:semiHidden="1" w:unhideWhenUsed="1"/>
@@ -3471,9 +4964,11 @@
     <w:lsdException w:name="Table Subtle 1" w:semiHidden="1" w:unhideWhenUsed="1"/>
     <w:lsdException w:name="Table Subtle 2" w:semiHidden="1" w:unhideWhenUsed="1"/>
     <w:lsdException w:name="Table Web 1" w:semiHidden="1" w:unhideWhenUsed="1"/>
+    <w:lsdException w:name="Table Web 2" w:semiHidden="1" w:unhideWhenUsed="1"/>
     <w:lsdException w:name="Table Web 3" w:semiHidden="1" w:unhideWhenUsed="1"/>
     <w:lsdException w:name="Balloon Text" w:semiHidden="1" w:unhideWhenUsed="1"/>
     <w:lsdException w:name="Table Grid" w:uiPriority="39"/>
+    <w:lsdException w:name="Table Theme" w:semiHidden="1" w:unhideWhenUsed="1"/>
     <w:lsdException w:name="Placeholder Text" w:semiHidden="1"/>
     <w:lsdException w:name="No Spacing" w:uiPriority="1" w:qFormat="1"/>
     <w:lsdException w:name="Light Shading" w:uiPriority="60"/>
@@ -3902,6 +5397,60 @@
       <w:szCs w:val="24"/>
     </w:rPr>
   </w:style>
+  <w:style w:type="paragraph" w:styleId="a9">
+    <w:name w:val="caption"/>
+    <w:basedOn w:val="a"/>
+    <w:next w:val="a"/>
+    <w:qFormat/>
+    <w:rsid w:val="009C6D56"/>
+    <w:pPr>
+      <w:widowControl/>
+      <w:jc w:val="left"/>
+    </w:pPr>
+    <w:rPr>
+      <w:rFonts w:ascii="Calibri" w:eastAsia="宋体" w:hAnsi="Calibri" w:cs="Times New Roman"/>
+      <w:b/>
+      <w:bCs/>
+      <w:color w:val="4F81BD"/>
+      <w:kern w:val="0"/>
+      <w:sz w:val="18"/>
+      <w:szCs w:val="18"/>
+      <w:lang w:eastAsia="en-US" w:bidi="en-US"/>
+    </w:rPr>
+  </w:style>
+  <w:style w:type="paragraph" w:customStyle="1" w:styleId="Tablecolheads">
+    <w:name w:val="Table colheads"/>
+    <w:basedOn w:val="Tabletext"/>
+    <w:next w:val="Tabletext"/>
+    <w:qFormat/>
+    <w:rsid w:val="009C6D56"/>
+    <w:rPr>
+      <w:b/>
+    </w:rPr>
+  </w:style>
+  <w:style w:type="paragraph" w:customStyle="1" w:styleId="Tabletext">
+    <w:name w:val="Table text"/>
+    <w:basedOn w:val="a"/>
+    <w:qFormat/>
+    <w:rsid w:val="009C6D56"/>
+    <w:pPr>
+      <w:widowControl/>
+      <w:overflowPunct w:val="0"/>
+      <w:autoSpaceDE w:val="0"/>
+      <w:autoSpaceDN w:val="0"/>
+      <w:adjustRightInd w:val="0"/>
+      <w:spacing w:beforeLines="100" w:before="60" w:afterLines="100" w:after="60"/>
+      <w:jc w:val="left"/>
+      <w:textAlignment w:val="baseline"/>
+    </w:pPr>
+    <w:rPr>
+      <w:rFonts w:ascii="Arial" w:eastAsia="宋体" w:hAnsi="Arial" w:cs="Times New Roman"/>
+      <w:kern w:val="0"/>
+      <w:sz w:val="24"/>
+      <w:szCs w:val="20"/>
+      <w:lang w:eastAsia="en-US" w:bidi="en-US"/>
+    </w:rPr>
+  </w:style>
 </w:styles>
 </file>
 
